--- a/tyoselostus.docx
+++ b/tyoselostus.docx
@@ -27,6 +27,7 @@
           <w15:appearance w15:val="hidden"/>
           <w:text w:multiLine="1"/>
         </w:sdtPr>
+        <w:sdtEndPr/>
         <w:sdtContent>
           <w:r>
             <w:rPr>
@@ -219,6 +220,11 @@
     </w:p>
     <w:sdt>
       <w:sdtPr>
+        <w:rPr>
+          <w:rFonts w:asciiTheme="minorHAnsi" w:eastAsiaTheme="minorEastAsia" w:hAnsiTheme="minorHAnsi" w:cstheme="minorBidi"/>
+          <w:b w:val="0"/>
+          <w:szCs w:val="24"/>
+        </w:rPr>
         <w:id w:val="1272980079"/>
         <w:docPartObj>
           <w:docPartGallery w:val="Table of Contents"/>
@@ -227,9 +233,7 @@
       </w:sdtPr>
       <w:sdtEndPr>
         <w:rPr>
-          <w:rFonts w:asciiTheme="minorHAnsi" w:eastAsiaTheme="minorEastAsia" w:hAnsiTheme="minorHAnsi" w:cstheme="minorBidi"/>
           <w:bCs/>
-          <w:szCs w:val="24"/>
         </w:rPr>
       </w:sdtEndPr>
       <w:sdtContent>
@@ -763,19 +767,51 @@
           <w:tab w:val="center" w:pos="4873"/>
         </w:tabs>
         <w:ind w:firstLine="0"/>
-      </w:pPr>
-      <w:r>
+        <w:rPr>
+          <w:sz w:val="22"/>
+          <w:szCs w:val="22"/>
+        </w:rPr>
+      </w:pPr>
+      <w:r>
+        <w:rPr>
+          <w:sz w:val="22"/>
+          <w:szCs w:val="22"/>
+        </w:rPr>
         <w:t xml:space="preserve">Tehtävänä oli toteuttaa 2-3 hengen ryhmissä </w:t>
       </w:r>
-      <w:proofErr w:type="spellStart"/>
-      <w:r>
-        <w:t>java</w:t>
-      </w:r>
-      <w:proofErr w:type="spellEnd"/>
-      <w:r>
-        <w:t xml:space="preserve"> ohjelmointikielellä laaja ohjelmakokonaisuus</w:t>
-      </w:r>
-      <w:r>
+      <w:r>
+        <w:rPr>
+          <w:sz w:val="22"/>
+          <w:szCs w:val="22"/>
+        </w:rPr>
+        <w:t>J</w:t>
+      </w:r>
+      <w:r>
+        <w:rPr>
+          <w:sz w:val="22"/>
+          <w:szCs w:val="22"/>
+        </w:rPr>
+        <w:t>ava</w:t>
+      </w:r>
+      <w:r>
+        <w:rPr>
+          <w:sz w:val="22"/>
+          <w:szCs w:val="22"/>
+        </w:rPr>
+        <w:t>-</w:t>
+      </w:r>
+      <w:r>
+        <w:rPr>
+          <w:sz w:val="22"/>
+          <w:szCs w:val="22"/>
+        </w:rPr>
+        <w:t>ohjelmointikielellä laaja ohjelmakokonaisuus</w:t>
+      </w:r>
+      <w:r>
+        <w:rPr>
+          <w:sz w:val="22"/>
+          <w:szCs w:val="22"/>
+        </w:rPr>
         <w:t xml:space="preserve"> harjoitustyönä, jonka aiheen pystyi valitsemaan annetuista aiheista, tai ehdottaa omaa aihetta. </w:t>
       </w:r>
     </w:p>
@@ -785,8 +821,16 @@
           <w:tab w:val="center" w:pos="4873"/>
         </w:tabs>
         <w:ind w:firstLine="0"/>
-      </w:pPr>
-      <w:r>
+        <w:rPr>
+          <w:sz w:val="22"/>
+          <w:szCs w:val="22"/>
+        </w:rPr>
+      </w:pPr>
+      <w:r>
+        <w:rPr>
+          <w:sz w:val="22"/>
+          <w:szCs w:val="22"/>
+        </w:rPr>
         <w:t>Tehtävänantoon kuului, että ohjelmassa pitää olla vähintään 3 omaa luokkaa, joista tehdään olioita, käyttää hyväksi perintää tai rajapintaa, hyödyntää polymorfismia ja joko tallentaa ohjelman tila tietokantaan/tiedostoon tai tehdä graafinen käyttöliittymä ohjelmalle.</w:t>
       </w:r>
     </w:p>
@@ -824,10 +868,25 @@
           <w:tab w:val="center" w:pos="4873"/>
         </w:tabs>
         <w:ind w:firstLine="0"/>
-      </w:pPr>
-      <w:r>
+        <w:rPr>
+          <w:sz w:val="22"/>
+          <w:szCs w:val="22"/>
+        </w:rPr>
+      </w:pPr>
+      <w:r>
+        <w:rPr>
+          <w:sz w:val="22"/>
+          <w:szCs w:val="22"/>
+        </w:rPr>
         <w:lastRenderedPageBreak/>
-        <w:t>Me päätimme tehdä tarjotuista vaihtoehdoista shakkipelin, ja vaikka aluksi suunnitelmassa oli graafisen käyttöliittymän lisääminen, päädyimme lopulta pelkkään ascii-grafiikkaan komentorivillä.</w:t>
+        <w:t>P</w:t>
+      </w:r>
+      <w:r>
+        <w:rPr>
+          <w:sz w:val="22"/>
+          <w:szCs w:val="22"/>
+        </w:rPr>
+        <w:t>äätimme tehdä tarjotuista vaihtoehdoista shakkipelin, ja vaikka aluksi suunnitelmassa oli graafisen käyttöliittymän lisääminen, päädyimme lopulta pelkkään ascii-grafiikkaan komentorivillä.</w:t>
       </w:r>
     </w:p>
     <w:p>
@@ -836,6 +895,10 @@
           <w:tab w:val="center" w:pos="4873"/>
         </w:tabs>
         <w:ind w:firstLine="0"/>
+        <w:rPr>
+          <w:sz w:val="22"/>
+          <w:szCs w:val="22"/>
+        </w:rPr>
       </w:pPr>
     </w:p>
     <w:p>
@@ -844,30 +907,73 @@
           <w:tab w:val="center" w:pos="4873"/>
         </w:tabs>
         <w:ind w:firstLine="0"/>
-      </w:pPr>
-      <w:r>
-        <w:t xml:space="preserve">8x8 pelilauta saatiin helposti toteutettua kaksiulotteisella Nappula olio matriisilla, jokainen nappula on toteutettu perimällä abstrakti luokka </w:t>
-      </w:r>
-      <w:r>
-        <w:t>Nappula,</w:t>
-      </w:r>
-      <w:r>
-        <w:t xml:space="preserve"> josta löytyy suurin osa tarvittavista metodeista, ja jokaisessa </w:t>
-      </w:r>
-      <w:r>
-        <w:t xml:space="preserve">Nappulan perivässä luokassa </w:t>
-      </w:r>
-      <w:r>
-        <w:t xml:space="preserve">selvitetään mitkä sallitut shakin liikkeet kyseisellä nappulalla on </w:t>
-      </w:r>
-      <w:r>
-        <w:t>senhetkisellä</w:t>
-      </w:r>
-      <w:r>
-        <w:t xml:space="preserve"> vuorolla.</w:t>
-      </w:r>
-      <w:r>
-        <w:t xml:space="preserve"> </w:t>
+        <w:rPr>
+          <w:sz w:val="22"/>
+          <w:szCs w:val="22"/>
+        </w:rPr>
+      </w:pPr>
+      <w:r>
+        <w:rPr>
+          <w:sz w:val="22"/>
+          <w:szCs w:val="22"/>
+        </w:rPr>
+        <w:t xml:space="preserve">Kun ohjelman käynnistää, se kysyy, aloitetaanko uusi peli vai jatketaanko edellisestä. Jos </w:t>
+      </w:r>
+      <w:r>
+        <w:rPr>
+          <w:sz w:val="22"/>
+          <w:szCs w:val="22"/>
+        </w:rPr>
+        <w:t xml:space="preserve">pelaaja </w:t>
+      </w:r>
+      <w:r>
+        <w:rPr>
+          <w:sz w:val="22"/>
+          <w:szCs w:val="22"/>
+        </w:rPr>
+        <w:t xml:space="preserve">valitsee uuden pelin, ohjelma lukee default.txt </w:t>
+      </w:r>
+      <w:r>
+        <w:rPr>
+          <w:sz w:val="22"/>
+          <w:szCs w:val="22"/>
+        </w:rPr>
+        <w:t>-</w:t>
+      </w:r>
+      <w:r>
+        <w:rPr>
+          <w:sz w:val="22"/>
+          <w:szCs w:val="22"/>
+        </w:rPr>
+        <w:t xml:space="preserve">tiedostosta shakin </w:t>
+      </w:r>
+      <w:r>
+        <w:rPr>
+          <w:sz w:val="22"/>
+          <w:szCs w:val="22"/>
+        </w:rPr>
+        <w:t>aloitusasetelman</w:t>
+      </w:r>
+      <w:r>
+        <w:rPr>
+          <w:sz w:val="22"/>
+          <w:szCs w:val="22"/>
+        </w:rPr>
+        <w:t xml:space="preserve"> ja laittaa valkoisen aloittamaan pelin. Jos taas</w:t>
+      </w:r>
+      <w:r>
+        <w:rPr>
+          <w:sz w:val="22"/>
+          <w:szCs w:val="22"/>
+        </w:rPr>
+        <w:t xml:space="preserve"> pelaaja</w:t>
+      </w:r>
+      <w:r>
+        <w:rPr>
+          <w:sz w:val="22"/>
+          <w:szCs w:val="22"/>
+        </w:rPr>
+        <w:t xml:space="preserve"> valitsee jatka, niin peli jatkuu viimeisestä tallennuksesta, joka löytyy save.txt tiedostosta. Vuoro menee sille, jonka vuoroon peli jäi viime kerralla.</w:t>
       </w:r>
     </w:p>
     <w:p>
@@ -876,33 +982,216 @@
           <w:tab w:val="center" w:pos="4873"/>
         </w:tabs>
         <w:ind w:firstLine="0"/>
-      </w:pPr>
-      <w:r>
-        <w:t>Pelaajat valitsevat vuorotellen laudalta nappulan</w:t>
-      </w:r>
-      <w:r>
+        <w:rPr>
+          <w:sz w:val="22"/>
+          <w:szCs w:val="22"/>
+        </w:rPr>
+      </w:pPr>
+      <w:r>
+        <w:rPr>
+          <w:sz w:val="22"/>
+          <w:szCs w:val="22"/>
+        </w:rPr>
+        <w:t xml:space="preserve">Shakin </w:t>
+      </w:r>
+      <w:r>
+        <w:rPr>
+          <w:sz w:val="22"/>
+          <w:szCs w:val="22"/>
+        </w:rPr>
+        <w:t xml:space="preserve">8x8 pelilauta saatiin helposti toteutettua kaksiulotteisella </w:t>
+      </w:r>
+      <w:r>
+        <w:rPr>
+          <w:sz w:val="22"/>
+          <w:szCs w:val="22"/>
+        </w:rPr>
+        <w:t>olio</w:t>
+      </w:r>
+      <w:r>
+        <w:rPr>
+          <w:sz w:val="22"/>
+          <w:szCs w:val="22"/>
+        </w:rPr>
+        <w:t>taulukolla</w:t>
+      </w:r>
+      <w:r>
+        <w:rPr>
+          <w:sz w:val="22"/>
+          <w:szCs w:val="22"/>
+        </w:rPr>
+        <w:t xml:space="preserve">, </w:t>
+      </w:r>
+      <w:r>
+        <w:rPr>
+          <w:sz w:val="22"/>
+          <w:szCs w:val="22"/>
+        </w:rPr>
+        <w:t xml:space="preserve">jossa jokainen </w:t>
+      </w:r>
+      <w:r>
+        <w:rPr>
+          <w:sz w:val="22"/>
+          <w:szCs w:val="22"/>
+        </w:rPr>
+        <w:t>alkio</w:t>
+      </w:r>
+      <w:r>
+        <w:rPr>
+          <w:sz w:val="22"/>
+          <w:szCs w:val="22"/>
+        </w:rPr>
+        <w:t xml:space="preserve"> </w:t>
+      </w:r>
+      <w:r>
+        <w:rPr>
+          <w:sz w:val="22"/>
+          <w:szCs w:val="22"/>
+        </w:rPr>
+        <w:t xml:space="preserve">sisältää joko </w:t>
+      </w:r>
+      <w:r>
+        <w:rPr>
+          <w:rFonts w:ascii="Courier New" w:hAnsi="Courier New" w:cs="Courier New"/>
+          <w:sz w:val="22"/>
+          <w:szCs w:val="22"/>
+        </w:rPr>
+        <w:t>Nappula</w:t>
+      </w:r>
+      <w:r>
+        <w:rPr>
+          <w:sz w:val="22"/>
+          <w:szCs w:val="22"/>
+        </w:rPr>
+        <w:t>-olion</w:t>
+      </w:r>
+      <w:r>
+        <w:rPr>
+          <w:sz w:val="22"/>
+          <w:szCs w:val="22"/>
+        </w:rPr>
+        <w:t xml:space="preserve"> tai on tyhjä</w:t>
+      </w:r>
+      <w:r>
+        <w:rPr>
+          <w:sz w:val="22"/>
+          <w:szCs w:val="22"/>
+        </w:rPr>
+        <w:t>. J</w:t>
+      </w:r>
+      <w:r>
+        <w:rPr>
+          <w:sz w:val="22"/>
+          <w:szCs w:val="22"/>
+        </w:rPr>
+        <w:t xml:space="preserve">okainen </w:t>
+      </w:r>
+      <w:r>
+        <w:rPr>
+          <w:sz w:val="22"/>
+          <w:szCs w:val="22"/>
+        </w:rPr>
+        <w:t xml:space="preserve">erillinen </w:t>
+      </w:r>
+      <w:r>
+        <w:rPr>
+          <w:sz w:val="22"/>
+          <w:szCs w:val="22"/>
+        </w:rPr>
+        <w:t>nappula</w:t>
+      </w:r>
+      <w:r>
+        <w:rPr>
+          <w:sz w:val="22"/>
+          <w:szCs w:val="22"/>
+        </w:rPr>
+        <w:t>tyyppi (sotilas, ratsu ym.)</w:t>
+      </w:r>
+      <w:r>
+        <w:rPr>
+          <w:sz w:val="22"/>
+          <w:szCs w:val="22"/>
+        </w:rPr>
+        <w:t xml:space="preserve"> on toteutettu perimällä abstrakti luokka </w:t>
+      </w:r>
+      <w:r>
+        <w:rPr>
+          <w:rFonts w:ascii="Courier New" w:hAnsi="Courier New" w:cs="Courier New"/>
+          <w:sz w:val="22"/>
+          <w:szCs w:val="22"/>
+        </w:rPr>
+        <w:t>Nappula</w:t>
+      </w:r>
+      <w:r>
+        <w:rPr>
+          <w:sz w:val="22"/>
+          <w:szCs w:val="22"/>
+        </w:rPr>
         <w:t>,</w:t>
       </w:r>
       <w:r>
-        <w:t xml:space="preserve"> jota haluavat siirtää, ja heille annetaan lista kaikista mahdollisista siirroista, mukana on myös mahdolliset syönnit. Käyttäjä voi valita minkä siirron tekee, tai peruu valitseman nappulan. Kun käyttäjä on valinnut jonkin siirron </w:t>
-      </w:r>
-      <w:r>
-        <w:t>numerosyötteellä, valittu nappula siirretään</w:t>
-      </w:r>
-      <w:r>
-        <w:t xml:space="preserve"> valitulle paikalle matriisissa ja jos siinä on vastustajan nappula, se nappula katoaa laudalta.</w:t>
-      </w:r>
-      <w:r>
-        <w:t xml:space="preserve"> </w:t>
-      </w:r>
-      <w:r>
-        <w:t xml:space="preserve">Vuoron loputtua </w:t>
-      </w:r>
-      <w:r>
-        <w:t xml:space="preserve">ohjelma tallentaa </w:t>
-      </w:r>
-      <w:r>
-        <w:t>tiedostoon nykyisen pelitilan.</w:t>
+        <w:rPr>
+          <w:sz w:val="22"/>
+          <w:szCs w:val="22"/>
+        </w:rPr>
+        <w:t xml:space="preserve"> josta löytyy suurin osa tarvittavista metodeista</w:t>
+      </w:r>
+      <w:r>
+        <w:rPr>
+          <w:sz w:val="22"/>
+          <w:szCs w:val="22"/>
+        </w:rPr>
+        <w:t>. J</w:t>
+      </w:r>
+      <w:r>
+        <w:rPr>
+          <w:sz w:val="22"/>
+          <w:szCs w:val="22"/>
+        </w:rPr>
+        <w:t xml:space="preserve">okaisessa </w:t>
+      </w:r>
+      <w:r>
+        <w:rPr>
+          <w:sz w:val="22"/>
+          <w:szCs w:val="22"/>
+        </w:rPr>
+        <w:t xml:space="preserve">Nappulan perivässä luokassa </w:t>
+      </w:r>
+      <w:r>
+        <w:rPr>
+          <w:sz w:val="22"/>
+          <w:szCs w:val="22"/>
+        </w:rPr>
+        <w:t>on metodi</w:t>
+      </w:r>
+      <w:r>
+        <w:rPr>
+          <w:sz w:val="22"/>
+          <w:szCs w:val="22"/>
+        </w:rPr>
+        <w:t xml:space="preserve">, jolla selvitetään kyseisen </w:t>
+      </w:r>
+      <w:r>
+        <w:rPr>
+          <w:rFonts w:ascii="Courier New" w:hAnsi="Courier New" w:cs="Courier New"/>
+          <w:sz w:val="22"/>
+          <w:szCs w:val="22"/>
+        </w:rPr>
+        <w:t>Nappulan</w:t>
+      </w:r>
+      <w:r>
+        <w:rPr>
+          <w:sz w:val="22"/>
+          <w:szCs w:val="22"/>
+        </w:rPr>
+        <w:t xml:space="preserve"> kaikki mahdolliset siirrot </w:t>
+      </w:r>
+      <w:r>
+        <w:rPr>
+          <w:sz w:val="22"/>
+          <w:szCs w:val="22"/>
+        </w:rPr>
+        <w:t>nykyisellä vuorolla.</w:t>
       </w:r>
     </w:p>
     <w:p>
@@ -911,12 +1200,297 @@
           <w:tab w:val="center" w:pos="4873"/>
         </w:tabs>
         <w:ind w:firstLine="0"/>
-      </w:pPr>
-      <w:r>
-        <w:t xml:space="preserve">Kun ohjelman aloittaa se kysyy, aloitetaanko uusi peli vai jatketaanko edellisestä. Jos valitsee uuden pelin, </w:t>
-      </w:r>
-      <w:r>
-        <w:t>ohjelma lukee default.txt tiedostosta shakin normiasetelman ja laittaa valkoisen aloittamaan pelin. Jos taas, valitsee jatka, niin peli jatkuu viimeisestä tallennuksesta, joka löytyy save.txt tiedostosta. Vuoro menee sille, jonka vuoroon peli jäi viime kerralla.</w:t>
+        <w:rPr>
+          <w:sz w:val="22"/>
+          <w:szCs w:val="22"/>
+        </w:rPr>
+      </w:pPr>
+      <w:r>
+        <w:rPr>
+          <w:sz w:val="22"/>
+          <w:szCs w:val="22"/>
+        </w:rPr>
+        <w:t xml:space="preserve">Pelaajat valitsevat </w:t>
+      </w:r>
+      <w:r>
+        <w:rPr>
+          <w:sz w:val="22"/>
+          <w:szCs w:val="22"/>
+        </w:rPr>
+        <w:t>aina vuorollaan</w:t>
+      </w:r>
+      <w:r>
+        <w:rPr>
+          <w:sz w:val="22"/>
+          <w:szCs w:val="22"/>
+        </w:rPr>
+        <w:t xml:space="preserve"> </w:t>
+      </w:r>
+      <w:r>
+        <w:rPr>
+          <w:sz w:val="22"/>
+          <w:szCs w:val="22"/>
+        </w:rPr>
+        <w:t>laudalta nappulan</w:t>
+      </w:r>
+      <w:r>
+        <w:rPr>
+          <w:sz w:val="22"/>
+          <w:szCs w:val="22"/>
+        </w:rPr>
+        <w:t>,</w:t>
+      </w:r>
+      <w:r>
+        <w:rPr>
+          <w:sz w:val="22"/>
+          <w:szCs w:val="22"/>
+        </w:rPr>
+        <w:t xml:space="preserve"> jota haluavat siirtää</w:t>
+      </w:r>
+      <w:r>
+        <w:rPr>
+          <w:sz w:val="22"/>
+          <w:szCs w:val="22"/>
+        </w:rPr>
+        <w:t>. Tällöin</w:t>
+      </w:r>
+      <w:r>
+        <w:rPr>
+          <w:sz w:val="22"/>
+          <w:szCs w:val="22"/>
+        </w:rPr>
+        <w:t xml:space="preserve"> heille annetaan lista kaikista </w:t>
+      </w:r>
+      <w:r>
+        <w:rPr>
+          <w:sz w:val="22"/>
+          <w:szCs w:val="22"/>
+        </w:rPr>
+        <w:t>mahdollisista siirroista, jo</w:t>
+      </w:r>
+      <w:r>
+        <w:rPr>
+          <w:sz w:val="22"/>
+          <w:szCs w:val="22"/>
+        </w:rPr>
+        <w:t>i</w:t>
+      </w:r>
+      <w:r>
+        <w:rPr>
+          <w:sz w:val="22"/>
+          <w:szCs w:val="22"/>
+        </w:rPr>
+        <w:t>ta valittu nappula voi tällä vuorolla tehdä.</w:t>
+      </w:r>
+      <w:r>
+        <w:rPr>
+          <w:sz w:val="22"/>
+          <w:szCs w:val="22"/>
+        </w:rPr>
+        <w:t xml:space="preserve"> Käyttäjä voi </w:t>
+      </w:r>
+      <w:r>
+        <w:rPr>
+          <w:sz w:val="22"/>
+          <w:szCs w:val="22"/>
+        </w:rPr>
+        <w:t xml:space="preserve">joko </w:t>
+      </w:r>
+      <w:r>
+        <w:rPr>
+          <w:sz w:val="22"/>
+          <w:szCs w:val="22"/>
+        </w:rPr>
+        <w:t xml:space="preserve">valita minkä siirron </w:t>
+      </w:r>
+      <w:r>
+        <w:rPr>
+          <w:sz w:val="22"/>
+          <w:szCs w:val="22"/>
+        </w:rPr>
+        <w:t xml:space="preserve">hän valitulla nappulallaan </w:t>
+      </w:r>
+      <w:r>
+        <w:rPr>
+          <w:sz w:val="22"/>
+          <w:szCs w:val="22"/>
+        </w:rPr>
+        <w:t>tekee, tai</w:t>
+      </w:r>
+      <w:r>
+        <w:rPr>
+          <w:sz w:val="22"/>
+          <w:szCs w:val="22"/>
+        </w:rPr>
+        <w:t xml:space="preserve"> vaihtoehtoisesti vaihtaa vielä </w:t>
+      </w:r>
+      <w:r>
+        <w:rPr>
+          <w:sz w:val="22"/>
+          <w:szCs w:val="22"/>
+        </w:rPr>
+        <w:t>liikutettavaa</w:t>
+      </w:r>
+      <w:r>
+        <w:rPr>
+          <w:sz w:val="22"/>
+          <w:szCs w:val="22"/>
+        </w:rPr>
+        <w:t xml:space="preserve"> nappulaa</w:t>
+      </w:r>
+      <w:r>
+        <w:rPr>
+          <w:sz w:val="22"/>
+          <w:szCs w:val="22"/>
+        </w:rPr>
+        <w:t xml:space="preserve">. Kun käyttäjä on valinnut jonkin siirron </w:t>
+      </w:r>
+      <w:r>
+        <w:rPr>
+          <w:sz w:val="22"/>
+          <w:szCs w:val="22"/>
+        </w:rPr>
+        <w:t xml:space="preserve">numerosyötteellä, </w:t>
+      </w:r>
+      <w:r>
+        <w:rPr>
+          <w:sz w:val="22"/>
+          <w:szCs w:val="22"/>
+        </w:rPr>
+        <w:t xml:space="preserve">siirretään </w:t>
+      </w:r>
+      <w:r>
+        <w:rPr>
+          <w:sz w:val="22"/>
+          <w:szCs w:val="22"/>
+        </w:rPr>
+        <w:t xml:space="preserve">valittu nappula </w:t>
+      </w:r>
+      <w:r>
+        <w:rPr>
+          <w:sz w:val="22"/>
+          <w:szCs w:val="22"/>
+        </w:rPr>
+        <w:t>pelaajan valitsemalle</w:t>
+      </w:r>
+      <w:r>
+        <w:rPr>
+          <w:sz w:val="22"/>
+          <w:szCs w:val="22"/>
+        </w:rPr>
+        <w:t xml:space="preserve"> paikalle matriisissa</w:t>
+      </w:r>
+      <w:r>
+        <w:rPr>
+          <w:sz w:val="22"/>
+          <w:szCs w:val="22"/>
+        </w:rPr>
+        <w:t>. Jo</w:t>
+      </w:r>
+      <w:r>
+        <w:rPr>
+          <w:sz w:val="22"/>
+          <w:szCs w:val="22"/>
+        </w:rPr>
+        <w:t xml:space="preserve">s </w:t>
+      </w:r>
+      <w:r>
+        <w:rPr>
+          <w:sz w:val="22"/>
+          <w:szCs w:val="22"/>
+        </w:rPr>
+        <w:t xml:space="preserve">tässä ruudussa </w:t>
+      </w:r>
+      <w:r>
+        <w:rPr>
+          <w:sz w:val="22"/>
+          <w:szCs w:val="22"/>
+        </w:rPr>
+        <w:t xml:space="preserve">on vastustajan nappula, </w:t>
+      </w:r>
+      <w:r>
+        <w:rPr>
+          <w:sz w:val="22"/>
+          <w:szCs w:val="22"/>
+        </w:rPr>
+        <w:t xml:space="preserve">se syödään, jolloin se </w:t>
+      </w:r>
+      <w:r>
+        <w:rPr>
+          <w:sz w:val="22"/>
+          <w:szCs w:val="22"/>
+        </w:rPr>
+        <w:t>katoaa laudalta</w:t>
+      </w:r>
+      <w:r>
+        <w:rPr>
+          <w:sz w:val="22"/>
+          <w:szCs w:val="22"/>
+        </w:rPr>
+        <w:t>.</w:t>
+      </w:r>
+      <w:r>
+        <w:rPr>
+          <w:sz w:val="22"/>
+          <w:szCs w:val="22"/>
+        </w:rPr>
+        <w:t xml:space="preserve"> </w:t>
+      </w:r>
+      <w:r>
+        <w:rPr>
+          <w:sz w:val="22"/>
+          <w:szCs w:val="22"/>
+        </w:rPr>
+        <w:t xml:space="preserve">Vuoron loputtua </w:t>
+      </w:r>
+      <w:r>
+        <w:rPr>
+          <w:sz w:val="22"/>
+          <w:szCs w:val="22"/>
+        </w:rPr>
+        <w:t>ohjelma</w:t>
+      </w:r>
+      <w:r>
+        <w:rPr>
+          <w:sz w:val="22"/>
+          <w:szCs w:val="22"/>
+        </w:rPr>
+        <w:t xml:space="preserve"> vielä</w:t>
+      </w:r>
+      <w:r>
+        <w:rPr>
+          <w:sz w:val="22"/>
+          <w:szCs w:val="22"/>
+        </w:rPr>
+        <w:t xml:space="preserve"> tallentaa </w:t>
+      </w:r>
+      <w:r>
+        <w:rPr>
+          <w:sz w:val="22"/>
+          <w:szCs w:val="22"/>
+        </w:rPr>
+        <w:t>teksti</w:t>
+      </w:r>
+      <w:r>
+        <w:rPr>
+          <w:sz w:val="22"/>
+          <w:szCs w:val="22"/>
+        </w:rPr>
+        <w:t>tiedostoon nykyisen pelitilan</w:t>
+      </w:r>
+      <w:r>
+        <w:rPr>
+          <w:sz w:val="22"/>
+          <w:szCs w:val="22"/>
+        </w:rPr>
+        <w:t>, josta sen voi sitten ensi käynnistyksellä halutessaan ladata</w:t>
+      </w:r>
+      <w:r>
+        <w:rPr>
+          <w:sz w:val="22"/>
+          <w:szCs w:val="22"/>
+        </w:rPr>
+        <w:t>.</w:t>
       </w:r>
     </w:p>
     <w:p>
@@ -925,24 +1499,46 @@
           <w:tab w:val="center" w:pos="4873"/>
         </w:tabs>
         <w:ind w:firstLine="0"/>
-      </w:pPr>
-      <w:r>
-        <w:t>Ohjelma osaa ratkaista milloin kyseessä on shakki, mutta ei osaa selvittää pääseekö siirrolla pois shakkitilanteesta. Kun tilanne on shakissa, pelaajalle tulee mahdollisuus luovuttaa peli, ja ohjelma toteaa vastustajan voittajaksi</w:t>
-      </w:r>
-      <w:r>
+        <w:rPr>
+          <w:sz w:val="22"/>
+          <w:szCs w:val="22"/>
+        </w:rPr>
+      </w:pPr>
+      <w:r>
+        <w:rPr>
+          <w:sz w:val="22"/>
+          <w:szCs w:val="22"/>
+        </w:rPr>
+        <w:t xml:space="preserve">Ohjelma osaa ratkaista milloin kyseessä on shakki, mutta ei osaa selvittää pääseekö siirrolla pois shakkitilanteesta. Kun tilanne on shakissa, pelaajalle tulee mahdollisuus luovuttaa peli, </w:t>
+      </w:r>
+      <w:r>
+        <w:rPr>
+          <w:sz w:val="22"/>
+          <w:szCs w:val="22"/>
+        </w:rPr>
+        <w:t>jolloin</w:t>
+      </w:r>
+      <w:r>
+        <w:rPr>
+          <w:sz w:val="22"/>
+          <w:szCs w:val="22"/>
+        </w:rPr>
+        <w:t xml:space="preserve"> ohjelma toteaa vastustajan voittajaksi</w:t>
+      </w:r>
+      <w:r>
+        <w:rPr>
+          <w:sz w:val="22"/>
+          <w:szCs w:val="22"/>
+        </w:rPr>
         <w:t xml:space="preserve"> ja ohjelma päättyy tähän.</w:t>
       </w:r>
       <w:r>
+        <w:rPr>
+          <w:sz w:val="22"/>
+          <w:szCs w:val="22"/>
+        </w:rPr>
         <w:t xml:space="preserve"> </w:t>
       </w:r>
-    </w:p>
-    <w:p>
-      <w:pPr>
-        <w:tabs>
-          <w:tab w:val="center" w:pos="4873"/>
-        </w:tabs>
-        <w:ind w:firstLine="0"/>
-      </w:pPr>
     </w:p>
     <w:p>
       <w:pPr>
@@ -970,12 +1566,1767 @@
           <w:tab w:val="center" w:pos="4873"/>
         </w:tabs>
         <w:ind w:firstLine="0"/>
+        <w:rPr>
+          <w:sz w:val="22"/>
+          <w:szCs w:val="22"/>
+        </w:rPr>
+      </w:pPr>
+      <w:r>
+        <w:rPr>
+          <w:sz w:val="22"/>
+          <w:szCs w:val="22"/>
+        </w:rPr>
+        <w:lastRenderedPageBreak/>
+        <w:drawing>
+          <wp:anchor distT="0" distB="0" distL="114300" distR="114300" simplePos="0" relativeHeight="251658240" behindDoc="0" locked="0" layoutInCell="1" allowOverlap="1" wp14:anchorId="501A990B" wp14:editId="2DB532D3">
+            <wp:simplePos x="0" y="0"/>
+            <wp:positionH relativeFrom="column">
+              <wp:posOffset>-247650</wp:posOffset>
+            </wp:positionH>
+            <wp:positionV relativeFrom="paragraph">
+              <wp:posOffset>157</wp:posOffset>
+            </wp:positionV>
+            <wp:extent cx="6305443" cy="5577515"/>
+            <wp:effectExtent l="0" t="0" r="635" b="4445"/>
+            <wp:wrapSquare wrapText="bothSides"/>
+            <wp:docPr id="1" name="Kuva 1"/>
+            <wp:cNvGraphicFramePr>
+              <a:graphicFrameLocks xmlns:a="http://schemas.openxmlformats.org/drawingml/2006/main" noChangeAspect="1"/>
+            </wp:cNvGraphicFramePr>
+            <a:graphic xmlns:a="http://schemas.openxmlformats.org/drawingml/2006/main">
+              <a:graphicData uri="http://schemas.openxmlformats.org/drawingml/2006/picture">
+                <pic:pic xmlns:pic="http://schemas.openxmlformats.org/drawingml/2006/picture">
+                  <pic:nvPicPr>
+                    <pic:cNvPr id="1" name=""/>
+                    <pic:cNvPicPr/>
+                  </pic:nvPicPr>
+                  <pic:blipFill>
+                    <a:blip r:embed="rId17">
+                      <a:extLst>
+                        <a:ext uri="{28A0092B-C50C-407E-A947-70E740481C1C}">
+                          <a14:useLocalDpi xmlns:a14="http://schemas.microsoft.com/office/drawing/2010/main" val="0"/>
+                        </a:ext>
+                      </a:extLst>
+                    </a:blip>
+                    <a:stretch>
+                      <a:fillRect/>
+                    </a:stretch>
+                  </pic:blipFill>
+                  <pic:spPr>
+                    <a:xfrm>
+                      <a:off x="0" y="0"/>
+                      <a:ext cx="6305443" cy="5577515"/>
+                    </a:xfrm>
+                    <a:prstGeom prst="rect">
+                      <a:avLst/>
+                    </a:prstGeom>
+                  </pic:spPr>
+                </pic:pic>
+              </a:graphicData>
+            </a:graphic>
+          </wp:anchor>
+        </w:drawing>
+      </w:r>
+    </w:p>
+    <w:p>
+      <w:pPr>
+        <w:tabs>
+          <w:tab w:val="center" w:pos="4873"/>
+        </w:tabs>
+        <w:ind w:firstLine="0"/>
+        <w:rPr>
+          <w:sz w:val="22"/>
+          <w:szCs w:val="22"/>
+        </w:rPr>
+      </w:pPr>
+      <w:r>
+        <w:rPr>
+          <w:rFonts w:ascii="Courier New" w:hAnsi="Courier New" w:cs="Courier New"/>
+          <w:sz w:val="22"/>
+          <w:szCs w:val="22"/>
+        </w:rPr>
+        <w:t>Main</w:t>
+      </w:r>
+      <w:r>
+        <w:rPr>
+          <w:sz w:val="22"/>
+          <w:szCs w:val="22"/>
+        </w:rPr>
+        <w:t xml:space="preserve"> </w:t>
+      </w:r>
+    </w:p>
+    <w:p>
+      <w:pPr>
+        <w:tabs>
+          <w:tab w:val="center" w:pos="4873"/>
+        </w:tabs>
+        <w:ind w:firstLine="0"/>
+        <w:rPr>
+          <w:sz w:val="22"/>
+          <w:szCs w:val="22"/>
+        </w:rPr>
+      </w:pPr>
+      <w:r>
+        <w:rPr>
+          <w:sz w:val="22"/>
+          <w:szCs w:val="22"/>
+        </w:rPr>
+        <w:t>Shakin</w:t>
+      </w:r>
+      <w:r>
+        <w:rPr>
+          <w:sz w:val="22"/>
+          <w:szCs w:val="22"/>
+        </w:rPr>
+        <w:t xml:space="preserve"> käynnistyessä kutsutaan </w:t>
+      </w:r>
+      <w:r>
+        <w:rPr>
+          <w:sz w:val="22"/>
+          <w:szCs w:val="22"/>
+        </w:rPr>
+        <w:t xml:space="preserve">luokkaa </w:t>
+      </w:r>
+      <w:r>
+        <w:rPr>
+          <w:rFonts w:ascii="Courier New" w:hAnsi="Courier New" w:cs="Courier New"/>
+          <w:sz w:val="22"/>
+          <w:szCs w:val="22"/>
+        </w:rPr>
+        <w:t>Main</w:t>
+      </w:r>
+      <w:r>
+        <w:rPr>
+          <w:sz w:val="22"/>
+          <w:szCs w:val="22"/>
+        </w:rPr>
+        <w:t xml:space="preserve">, </w:t>
+      </w:r>
+      <w:r>
+        <w:rPr>
+          <w:sz w:val="22"/>
+          <w:szCs w:val="22"/>
+        </w:rPr>
+        <w:t>jossa käyttäjä määrittelee,</w:t>
+      </w:r>
+      <w:r>
+        <w:rPr>
+          <w:sz w:val="22"/>
+          <w:szCs w:val="22"/>
+        </w:rPr>
+        <w:t xml:space="preserve"> aloittaako </w:t>
+      </w:r>
+      <w:r>
+        <w:rPr>
+          <w:rFonts w:ascii="Courier New" w:hAnsi="Courier New" w:cs="Courier New"/>
+          <w:sz w:val="22"/>
+          <w:szCs w:val="22"/>
+        </w:rPr>
+        <w:t>Peli</w:t>
+      </w:r>
+      <w:r>
+        <w:rPr>
+          <w:sz w:val="22"/>
+          <w:szCs w:val="22"/>
+        </w:rPr>
+        <w:t>-</w:t>
+      </w:r>
+      <w:r>
+        <w:rPr>
+          <w:sz w:val="22"/>
+          <w:szCs w:val="22"/>
+        </w:rPr>
+        <w:t>olio</w:t>
+      </w:r>
+      <w:r>
+        <w:rPr>
+          <w:sz w:val="22"/>
+          <w:szCs w:val="22"/>
+        </w:rPr>
+        <w:t xml:space="preserve"> uuden pelin vai jatkaako </w:t>
+      </w:r>
+      <w:r>
+        <w:rPr>
+          <w:sz w:val="22"/>
+          <w:szCs w:val="22"/>
+        </w:rPr>
+        <w:t xml:space="preserve">se edellisestä. Tämän jälkeen </w:t>
+      </w:r>
+      <w:r>
+        <w:rPr>
+          <w:rFonts w:ascii="Courier New" w:hAnsi="Courier New" w:cs="Courier New"/>
+          <w:sz w:val="22"/>
+          <w:szCs w:val="22"/>
+        </w:rPr>
+        <w:t>Main</w:t>
+      </w:r>
+      <w:r>
+        <w:rPr>
+          <w:sz w:val="22"/>
+          <w:szCs w:val="22"/>
+        </w:rPr>
+        <w:t xml:space="preserve">-luokassa oleva </w:t>
+      </w:r>
+      <w:r>
+        <w:rPr>
+          <w:rFonts w:ascii="Courier New" w:hAnsi="Courier New" w:cs="Courier New"/>
+          <w:sz w:val="22"/>
+          <w:szCs w:val="22"/>
+        </w:rPr>
+        <w:t>Peli</w:t>
+      </w:r>
+      <w:r>
+        <w:rPr>
+          <w:sz w:val="22"/>
+          <w:szCs w:val="22"/>
+        </w:rPr>
+        <w:t>-olio on vastuussa ohjelman toiminnasta</w:t>
+      </w:r>
+      <w:r>
+        <w:rPr>
+          <w:sz w:val="22"/>
+          <w:szCs w:val="22"/>
+        </w:rPr>
+        <w:t xml:space="preserve"> niin kauan, kunnes peli loppuu</w:t>
+      </w:r>
+      <w:r>
+        <w:rPr>
+          <w:sz w:val="22"/>
+          <w:szCs w:val="22"/>
+        </w:rPr>
+        <w:t xml:space="preserve">. </w:t>
+      </w:r>
+      <w:r>
+        <w:rPr>
+          <w:sz w:val="22"/>
+          <w:szCs w:val="22"/>
+        </w:rPr>
+        <w:t xml:space="preserve">Pelin loputtua </w:t>
+      </w:r>
+      <w:r>
+        <w:rPr>
+          <w:rFonts w:ascii="Courier New" w:hAnsi="Courier New" w:cs="Courier New"/>
+          <w:sz w:val="22"/>
+          <w:szCs w:val="22"/>
+        </w:rPr>
+        <w:t>Main</w:t>
+      </w:r>
+      <w:r>
+        <w:rPr>
+          <w:sz w:val="22"/>
+          <w:szCs w:val="22"/>
+        </w:rPr>
+        <w:t xml:space="preserve"> kertoo vielä käyttäjälle, kumpi pelaajista voitti pelin.</w:t>
+      </w:r>
+    </w:p>
+    <w:p>
+      <w:pPr>
+        <w:tabs>
+          <w:tab w:val="center" w:pos="4873"/>
+        </w:tabs>
+        <w:ind w:firstLine="0"/>
+      </w:pPr>
+      <w:r>
+        <w:rPr>
+          <w:rFonts w:ascii="Courier New" w:hAnsi="Courier New" w:cs="Courier New"/>
+          <w:sz w:val="22"/>
+          <w:szCs w:val="22"/>
+        </w:rPr>
+        <w:t>Peli</w:t>
+      </w:r>
+    </w:p>
+    <w:p>
+      <w:pPr>
+        <w:tabs>
+          <w:tab w:val="center" w:pos="4873"/>
+        </w:tabs>
+        <w:ind w:firstLine="0"/>
+        <w:rPr>
+          <w:rFonts w:asciiTheme="majorHAnsi" w:hAnsiTheme="majorHAnsi" w:cstheme="majorHAnsi"/>
+          <w:sz w:val="22"/>
+          <w:szCs w:val="22"/>
+        </w:rPr>
+      </w:pPr>
+      <w:r>
+        <w:rPr>
+          <w:rFonts w:ascii="Courier New" w:hAnsi="Courier New" w:cs="Courier New"/>
+          <w:sz w:val="22"/>
+          <w:szCs w:val="22"/>
+        </w:rPr>
+        <w:t>Peli</w:t>
+      </w:r>
+      <w:r>
+        <w:rPr>
+          <w:sz w:val="22"/>
+          <w:szCs w:val="22"/>
+        </w:rPr>
+        <w:t xml:space="preserve">-luokka </w:t>
+      </w:r>
+      <w:r>
+        <w:rPr>
+          <w:sz w:val="22"/>
+          <w:szCs w:val="22"/>
+        </w:rPr>
+        <w:t xml:space="preserve">sisältää suurimman osan pelin oikeasta toiminnallisuudesta, ja vastaa pelilaudan tilan </w:t>
+      </w:r>
+      <w:r>
+        <w:rPr>
+          <w:sz w:val="22"/>
+          <w:szCs w:val="22"/>
+        </w:rPr>
+        <w:t>luomisesta, muokkaamisesta,</w:t>
+      </w:r>
+      <w:r>
+        <w:rPr>
+          <w:sz w:val="22"/>
+          <w:szCs w:val="22"/>
+        </w:rPr>
+        <w:t xml:space="preserve"> tulostamisesta,</w:t>
+      </w:r>
+      <w:r>
+        <w:rPr>
+          <w:sz w:val="22"/>
+          <w:szCs w:val="22"/>
+        </w:rPr>
+        <w:t xml:space="preserve"> lataamisesta ja tallentamisesta. </w:t>
+      </w:r>
+      <w:r>
+        <w:rPr>
+          <w:rFonts w:ascii="Courier New" w:hAnsi="Courier New" w:cs="Courier New"/>
+          <w:sz w:val="22"/>
+          <w:szCs w:val="22"/>
+        </w:rPr>
+        <w:t>Peli</w:t>
+      </w:r>
+      <w:r>
+        <w:rPr>
+          <w:sz w:val="22"/>
+          <w:szCs w:val="22"/>
+        </w:rPr>
+        <w:t>-luok</w:t>
+      </w:r>
+      <w:r>
+        <w:rPr>
+          <w:sz w:val="22"/>
+          <w:szCs w:val="22"/>
+        </w:rPr>
+        <w:t>an</w:t>
+      </w:r>
+      <w:r>
+        <w:rPr>
+          <w:sz w:val="22"/>
+          <w:szCs w:val="22"/>
+        </w:rPr>
+        <w:t xml:space="preserve"> ainoita</w:t>
+      </w:r>
+      <w:r>
+        <w:rPr>
+          <w:sz w:val="22"/>
+          <w:szCs w:val="22"/>
+        </w:rPr>
+        <w:t xml:space="preserve"> attribuutteja ovat </w:t>
+      </w:r>
+      <w:r>
+        <w:rPr>
+          <w:rFonts w:ascii="Courier New" w:hAnsi="Courier New" w:cs="Courier New"/>
+          <w:sz w:val="22"/>
+          <w:szCs w:val="22"/>
+        </w:rPr>
+        <w:t>lauta</w:t>
+      </w:r>
+      <w:r>
+        <w:rPr>
+          <w:rFonts w:asciiTheme="majorHAnsi" w:hAnsiTheme="majorHAnsi" w:cstheme="majorHAnsi"/>
+          <w:sz w:val="22"/>
+          <w:szCs w:val="22"/>
+        </w:rPr>
+        <w:t xml:space="preserve"> ja </w:t>
+      </w:r>
+      <w:proofErr w:type="spellStart"/>
+      <w:r>
+        <w:rPr>
+          <w:rFonts w:ascii="Courier New" w:hAnsi="Courier New" w:cs="Courier New"/>
+          <w:sz w:val="22"/>
+          <w:szCs w:val="22"/>
+        </w:rPr>
+        <w:t>pelaajanVuor</w:t>
+      </w:r>
+      <w:r>
+        <w:rPr>
+          <w:rFonts w:ascii="Courier New" w:hAnsi="Courier New" w:cs="Courier New"/>
+          <w:sz w:val="22"/>
+          <w:szCs w:val="22"/>
+        </w:rPr>
+        <w:t>o</w:t>
+      </w:r>
+      <w:proofErr w:type="spellEnd"/>
+      <w:r>
+        <w:rPr>
+          <w:rFonts w:asciiTheme="majorHAnsi" w:hAnsiTheme="majorHAnsi" w:cstheme="majorHAnsi"/>
+          <w:sz w:val="22"/>
+          <w:szCs w:val="22"/>
+        </w:rPr>
+        <w:t>, jo</w:t>
+      </w:r>
+      <w:r>
+        <w:rPr>
+          <w:rFonts w:asciiTheme="majorHAnsi" w:hAnsiTheme="majorHAnsi" w:cstheme="majorHAnsi"/>
+          <w:sz w:val="22"/>
+          <w:szCs w:val="22"/>
+        </w:rPr>
+        <w:t xml:space="preserve">ita </w:t>
+      </w:r>
+      <w:r>
+        <w:rPr>
+          <w:rFonts w:asciiTheme="majorHAnsi" w:hAnsiTheme="majorHAnsi" w:cstheme="majorHAnsi"/>
+          <w:sz w:val="22"/>
+          <w:szCs w:val="22"/>
+        </w:rPr>
+        <w:t xml:space="preserve">kaikki </w:t>
+      </w:r>
+      <w:r>
+        <w:rPr>
+          <w:rFonts w:asciiTheme="majorHAnsi" w:hAnsiTheme="majorHAnsi" w:cstheme="majorHAnsi"/>
+          <w:sz w:val="22"/>
+          <w:szCs w:val="22"/>
+        </w:rPr>
+        <w:t>luokan metodit käyttävät.</w:t>
+      </w:r>
+      <w:r>
+        <w:rPr>
+          <w:rFonts w:asciiTheme="majorHAnsi" w:hAnsiTheme="majorHAnsi" w:cstheme="majorHAnsi"/>
+          <w:sz w:val="22"/>
+          <w:szCs w:val="22"/>
+        </w:rPr>
+        <w:t xml:space="preserve"> Nimensä </w:t>
+      </w:r>
+      <w:r>
+        <w:rPr>
+          <w:rFonts w:asciiTheme="majorHAnsi" w:hAnsiTheme="majorHAnsi" w:cstheme="majorHAnsi"/>
+          <w:sz w:val="22"/>
+          <w:szCs w:val="22"/>
+        </w:rPr>
+        <w:lastRenderedPageBreak/>
+        <w:t xml:space="preserve">mukaan </w:t>
+      </w:r>
+      <w:r>
+        <w:rPr>
+          <w:rFonts w:ascii="Courier New" w:hAnsi="Courier New" w:cs="Courier New"/>
+          <w:sz w:val="22"/>
+          <w:szCs w:val="22"/>
+        </w:rPr>
+        <w:t>laut</w:t>
+      </w:r>
+      <w:r>
+        <w:rPr>
+          <w:rFonts w:ascii="Courier New" w:hAnsi="Courier New" w:cs="Courier New"/>
+          <w:sz w:val="22"/>
+          <w:szCs w:val="22"/>
+        </w:rPr>
+        <w:t>a</w:t>
+      </w:r>
+      <w:r>
+        <w:rPr>
+          <w:rFonts w:asciiTheme="majorHAnsi" w:hAnsiTheme="majorHAnsi" w:cstheme="majorHAnsi"/>
+          <w:sz w:val="22"/>
+          <w:szCs w:val="22"/>
+        </w:rPr>
+        <w:t xml:space="preserve"> </w:t>
+      </w:r>
+      <w:r>
+        <w:rPr>
+          <w:rFonts w:asciiTheme="majorHAnsi" w:hAnsiTheme="majorHAnsi" w:cstheme="majorHAnsi"/>
+          <w:sz w:val="22"/>
+          <w:szCs w:val="22"/>
+        </w:rPr>
+        <w:t xml:space="preserve">säilyttää pelilaudan tilaa, kun taas </w:t>
+      </w:r>
+      <w:proofErr w:type="spellStart"/>
+      <w:r>
+        <w:rPr>
+          <w:rFonts w:ascii="Courier New" w:hAnsi="Courier New" w:cs="Courier New"/>
+          <w:sz w:val="22"/>
+          <w:szCs w:val="22"/>
+        </w:rPr>
+        <w:t>pelaajanVuor</w:t>
+      </w:r>
+      <w:r>
+        <w:rPr>
+          <w:rFonts w:ascii="Courier New" w:hAnsi="Courier New" w:cs="Courier New"/>
+          <w:sz w:val="22"/>
+          <w:szCs w:val="22"/>
+        </w:rPr>
+        <w:t>o</w:t>
+      </w:r>
+      <w:proofErr w:type="spellEnd"/>
+      <w:r>
+        <w:rPr>
+          <w:rFonts w:asciiTheme="majorHAnsi" w:hAnsiTheme="majorHAnsi" w:cstheme="majorHAnsi"/>
+          <w:sz w:val="22"/>
+          <w:szCs w:val="22"/>
+        </w:rPr>
+        <w:t xml:space="preserve"> pitää sisällään tiedon siitä, kumman pelaajan vuoro on. </w:t>
+      </w:r>
+      <w:r>
+        <w:rPr>
+          <w:rFonts w:ascii="Courier New" w:hAnsi="Courier New" w:cs="Courier New"/>
+          <w:sz w:val="22"/>
+          <w:szCs w:val="22"/>
+        </w:rPr>
+        <w:t>Peli</w:t>
+      </w:r>
+      <w:r>
+        <w:rPr>
+          <w:rFonts w:asciiTheme="majorHAnsi" w:hAnsiTheme="majorHAnsi" w:cstheme="majorHAnsi"/>
+          <w:sz w:val="22"/>
+          <w:szCs w:val="22"/>
+        </w:rPr>
+        <w:t xml:space="preserve">-luokka sisältää </w:t>
+      </w:r>
+      <w:r>
+        <w:rPr>
+          <w:rFonts w:asciiTheme="majorHAnsi" w:hAnsiTheme="majorHAnsi" w:cstheme="majorHAnsi"/>
+          <w:sz w:val="22"/>
+          <w:szCs w:val="22"/>
+        </w:rPr>
+        <w:t>metodit laudan tilan tulostamiseen käyttäjälle, jonka avulla pelaaja seuraa pelin kulkua</w:t>
+      </w:r>
+      <w:r>
+        <w:rPr>
+          <w:rFonts w:asciiTheme="majorHAnsi" w:hAnsiTheme="majorHAnsi" w:cstheme="majorHAnsi"/>
+          <w:sz w:val="22"/>
+          <w:szCs w:val="22"/>
+        </w:rPr>
+        <w:t xml:space="preserve">. </w:t>
+      </w:r>
+      <w:r>
+        <w:rPr>
+          <w:rFonts w:asciiTheme="majorHAnsi" w:hAnsiTheme="majorHAnsi" w:cstheme="majorHAnsi"/>
+          <w:sz w:val="22"/>
+          <w:szCs w:val="22"/>
+        </w:rPr>
+        <w:t>Pelilaudan tila</w:t>
+      </w:r>
+      <w:r>
+        <w:rPr>
+          <w:rFonts w:asciiTheme="majorHAnsi" w:hAnsiTheme="majorHAnsi" w:cstheme="majorHAnsi"/>
+          <w:sz w:val="22"/>
+          <w:szCs w:val="22"/>
+        </w:rPr>
+        <w:t xml:space="preserve"> tulostetaan jokaisen </w:t>
+      </w:r>
+      <w:r>
+        <w:rPr>
+          <w:rFonts w:ascii="Courier New" w:hAnsi="Courier New" w:cs="Courier New"/>
+          <w:sz w:val="22"/>
+          <w:szCs w:val="22"/>
+        </w:rPr>
+        <w:t>vuoro</w:t>
+      </w:r>
+      <w:r>
+        <w:rPr>
+          <w:rFonts w:asciiTheme="majorHAnsi" w:hAnsiTheme="majorHAnsi" w:cstheme="majorHAnsi"/>
+          <w:sz w:val="22"/>
+          <w:szCs w:val="22"/>
+        </w:rPr>
+        <w:t>n</w:t>
+      </w:r>
+      <w:r>
+        <w:rPr>
+          <w:rFonts w:asciiTheme="majorHAnsi" w:hAnsiTheme="majorHAnsi" w:cstheme="majorHAnsi"/>
+          <w:sz w:val="22"/>
+          <w:szCs w:val="22"/>
+        </w:rPr>
+        <w:t xml:space="preserve"> </w:t>
+      </w:r>
+      <w:r>
+        <w:rPr>
+          <w:rFonts w:asciiTheme="majorHAnsi" w:hAnsiTheme="majorHAnsi" w:cstheme="majorHAnsi"/>
+          <w:sz w:val="22"/>
+          <w:szCs w:val="22"/>
+        </w:rPr>
+        <w:t>alussa,</w:t>
+      </w:r>
+      <w:r>
+        <w:rPr>
+          <w:rFonts w:asciiTheme="majorHAnsi" w:hAnsiTheme="majorHAnsi" w:cstheme="majorHAnsi"/>
+          <w:sz w:val="22"/>
+          <w:szCs w:val="22"/>
+        </w:rPr>
+        <w:t xml:space="preserve"> </w:t>
+      </w:r>
+      <w:r>
+        <w:rPr>
+          <w:rFonts w:asciiTheme="majorHAnsi" w:hAnsiTheme="majorHAnsi" w:cstheme="majorHAnsi"/>
+          <w:sz w:val="22"/>
+          <w:szCs w:val="22"/>
+        </w:rPr>
+        <w:t>jolloin</w:t>
+      </w:r>
+      <w:r>
+        <w:rPr>
+          <w:rFonts w:asciiTheme="majorHAnsi" w:hAnsiTheme="majorHAnsi" w:cstheme="majorHAnsi"/>
+          <w:sz w:val="22"/>
+          <w:szCs w:val="22"/>
+        </w:rPr>
+        <w:t xml:space="preserve"> </w:t>
+      </w:r>
+      <w:r>
+        <w:rPr>
+          <w:rFonts w:asciiTheme="majorHAnsi" w:hAnsiTheme="majorHAnsi" w:cstheme="majorHAnsi"/>
+          <w:sz w:val="22"/>
+          <w:szCs w:val="22"/>
+        </w:rPr>
+        <w:t>pelaajan tulee valita</w:t>
+      </w:r>
+      <w:r>
+        <w:rPr>
+          <w:rFonts w:asciiTheme="majorHAnsi" w:hAnsiTheme="majorHAnsi" w:cstheme="majorHAnsi"/>
+          <w:sz w:val="22"/>
+          <w:szCs w:val="22"/>
+        </w:rPr>
+        <w:t xml:space="preserve"> jokin oma</w:t>
+      </w:r>
+      <w:r>
+        <w:rPr>
+          <w:rFonts w:asciiTheme="majorHAnsi" w:hAnsiTheme="majorHAnsi" w:cstheme="majorHAnsi"/>
+          <w:sz w:val="22"/>
+          <w:szCs w:val="22"/>
+        </w:rPr>
+        <w:t xml:space="preserve"> </w:t>
+      </w:r>
+      <w:r>
+        <w:rPr>
+          <w:rFonts w:asciiTheme="majorHAnsi" w:hAnsiTheme="majorHAnsi" w:cstheme="majorHAnsi"/>
+          <w:sz w:val="22"/>
+          <w:szCs w:val="22"/>
+        </w:rPr>
+        <w:t>nappula laudalta.</w:t>
+      </w:r>
+      <w:r>
+        <w:rPr>
+          <w:rFonts w:asciiTheme="majorHAnsi" w:hAnsiTheme="majorHAnsi" w:cstheme="majorHAnsi"/>
+          <w:sz w:val="22"/>
+          <w:szCs w:val="22"/>
+        </w:rPr>
+        <w:t xml:space="preserve"> Pelaaja valitsee laudalta siirrettävän nappulan syöttämällä </w:t>
+      </w:r>
+      <w:r>
+        <w:rPr>
+          <w:rFonts w:asciiTheme="majorHAnsi" w:hAnsiTheme="majorHAnsi" w:cstheme="majorHAnsi"/>
+          <w:sz w:val="22"/>
+          <w:szCs w:val="22"/>
+        </w:rPr>
+        <w:t xml:space="preserve">merkkijonon ohjelmalle, jonka jälkeen </w:t>
+      </w:r>
+      <w:r>
+        <w:rPr>
+          <w:rFonts w:asciiTheme="majorHAnsi" w:hAnsiTheme="majorHAnsi" w:cstheme="majorHAnsi"/>
+          <w:sz w:val="22"/>
+          <w:szCs w:val="22"/>
+        </w:rPr>
+        <w:t>hän valitsee paikan, johon tätä nappulaa ollaan siirtämässä.</w:t>
+      </w:r>
+      <w:r>
+        <w:rPr>
+          <w:rFonts w:asciiTheme="majorHAnsi" w:hAnsiTheme="majorHAnsi" w:cstheme="majorHAnsi"/>
+          <w:sz w:val="22"/>
+          <w:szCs w:val="22"/>
+        </w:rPr>
+        <w:t xml:space="preserve"> </w:t>
+      </w:r>
+      <w:r>
+        <w:rPr>
+          <w:rFonts w:asciiTheme="majorHAnsi" w:hAnsiTheme="majorHAnsi" w:cstheme="majorHAnsi"/>
+          <w:sz w:val="22"/>
+          <w:szCs w:val="22"/>
+        </w:rPr>
+        <w:t xml:space="preserve">Tämän jälkeen vuoro </w:t>
+      </w:r>
+      <w:r>
+        <w:rPr>
+          <w:rFonts w:asciiTheme="majorHAnsi" w:hAnsiTheme="majorHAnsi" w:cstheme="majorHAnsi"/>
+          <w:sz w:val="22"/>
+          <w:szCs w:val="22"/>
+        </w:rPr>
+        <w:t>vaihtuu, ja peli tallennetaan.</w:t>
+      </w:r>
+      <w:r>
+        <w:rPr>
+          <w:rFonts w:asciiTheme="majorHAnsi" w:hAnsiTheme="majorHAnsi" w:cstheme="majorHAnsi"/>
+          <w:sz w:val="22"/>
+          <w:szCs w:val="22"/>
+        </w:rPr>
+        <w:t xml:space="preserve"> Vuoro vaihtuu niin kauan pelaajien välillä, kunnes toinen pelaajista voittaa.</w:t>
+      </w:r>
+      <w:r>
+        <w:rPr>
+          <w:rFonts w:asciiTheme="majorHAnsi" w:hAnsiTheme="majorHAnsi" w:cstheme="majorHAnsi"/>
+          <w:sz w:val="22"/>
+          <w:szCs w:val="22"/>
+        </w:rPr>
+        <w:t xml:space="preserve"> </w:t>
+      </w:r>
+      <w:r>
+        <w:rPr>
+          <w:rFonts w:asciiTheme="majorHAnsi" w:hAnsiTheme="majorHAnsi" w:cstheme="majorHAnsi"/>
+          <w:sz w:val="22"/>
+          <w:szCs w:val="22"/>
+        </w:rPr>
+        <w:t>Pelin</w:t>
+      </w:r>
+      <w:r>
+        <w:rPr>
+          <w:rFonts w:asciiTheme="majorHAnsi" w:hAnsiTheme="majorHAnsi" w:cstheme="majorHAnsi"/>
+          <w:sz w:val="22"/>
+          <w:szCs w:val="22"/>
+        </w:rPr>
+        <w:t xml:space="preserve"> tallennuksessa </w:t>
+      </w:r>
+      <w:r>
+        <w:rPr>
+          <w:rFonts w:asciiTheme="majorHAnsi" w:hAnsiTheme="majorHAnsi" w:cstheme="majorHAnsi"/>
+          <w:sz w:val="22"/>
+          <w:szCs w:val="22"/>
+        </w:rPr>
+        <w:t xml:space="preserve">muokataan </w:t>
+      </w:r>
+      <w:proofErr w:type="gramStart"/>
+      <w:r>
+        <w:rPr>
+          <w:rFonts w:ascii="Courier New" w:hAnsi="Courier New" w:cs="Courier New"/>
+          <w:sz w:val="22"/>
+          <w:szCs w:val="22"/>
+        </w:rPr>
+        <w:t>lauta</w:t>
+      </w:r>
+      <w:r>
+        <w:rPr>
+          <w:rFonts w:asciiTheme="majorHAnsi" w:hAnsiTheme="majorHAnsi" w:cstheme="majorHAnsi"/>
+          <w:sz w:val="22"/>
+          <w:szCs w:val="22"/>
+        </w:rPr>
+        <w:t>-matriisi</w:t>
+      </w:r>
+      <w:r>
+        <w:rPr>
+          <w:rFonts w:asciiTheme="majorHAnsi" w:hAnsiTheme="majorHAnsi" w:cstheme="majorHAnsi"/>
+          <w:sz w:val="22"/>
+          <w:szCs w:val="22"/>
+        </w:rPr>
+        <w:t>n</w:t>
+      </w:r>
+      <w:proofErr w:type="gramEnd"/>
+      <w:r>
+        <w:rPr>
+          <w:rFonts w:asciiTheme="majorHAnsi" w:hAnsiTheme="majorHAnsi" w:cstheme="majorHAnsi"/>
+          <w:sz w:val="22"/>
+          <w:szCs w:val="22"/>
+        </w:rPr>
+        <w:t xml:space="preserve"> tila tekstimuotoon ja tallennetaan se tiedostoon save.txt, latauksessa </w:t>
+      </w:r>
+      <w:r>
+        <w:rPr>
+          <w:rFonts w:asciiTheme="majorHAnsi" w:hAnsiTheme="majorHAnsi" w:cstheme="majorHAnsi"/>
+          <w:sz w:val="22"/>
+          <w:szCs w:val="22"/>
+        </w:rPr>
+        <w:t>tiedostosta luetaan teksti ja muokataan se takaisin matriisiksi.</w:t>
+      </w:r>
+    </w:p>
+    <w:p>
+      <w:pPr>
+        <w:tabs>
+          <w:tab w:val="center" w:pos="4873"/>
+        </w:tabs>
+        <w:ind w:firstLine="0"/>
+        <w:rPr>
+          <w:rFonts w:asciiTheme="majorHAnsi" w:hAnsiTheme="majorHAnsi" w:cstheme="majorHAnsi"/>
+          <w:sz w:val="22"/>
+          <w:szCs w:val="22"/>
+        </w:rPr>
+      </w:pPr>
+      <w:r>
+        <w:rPr>
+          <w:rFonts w:ascii="Courier New" w:hAnsi="Courier New" w:cs="Courier New"/>
+          <w:sz w:val="22"/>
+          <w:szCs w:val="22"/>
+        </w:rPr>
+        <w:t>Nappula</w:t>
+      </w:r>
+    </w:p>
+    <w:p>
+      <w:pPr>
+        <w:tabs>
+          <w:tab w:val="center" w:pos="4873"/>
+        </w:tabs>
+        <w:ind w:firstLine="0"/>
+        <w:rPr>
+          <w:rFonts w:asciiTheme="majorHAnsi" w:hAnsiTheme="majorHAnsi" w:cstheme="majorHAnsi"/>
+          <w:sz w:val="22"/>
+          <w:szCs w:val="22"/>
+        </w:rPr>
+      </w:pPr>
+      <w:r>
+        <w:rPr>
+          <w:rFonts w:asciiTheme="majorHAnsi" w:hAnsiTheme="majorHAnsi" w:cstheme="majorHAnsi"/>
+          <w:sz w:val="22"/>
+          <w:szCs w:val="22"/>
+        </w:rPr>
+        <w:t>Pelilau</w:t>
+      </w:r>
+      <w:r>
+        <w:rPr>
+          <w:rFonts w:asciiTheme="majorHAnsi" w:hAnsiTheme="majorHAnsi" w:cstheme="majorHAnsi"/>
+          <w:sz w:val="22"/>
+          <w:szCs w:val="22"/>
+        </w:rPr>
+        <w:t xml:space="preserve">dan </w:t>
+      </w:r>
+      <w:r>
+        <w:rPr>
+          <w:rFonts w:asciiTheme="majorHAnsi" w:hAnsiTheme="majorHAnsi" w:cstheme="majorHAnsi"/>
+          <w:sz w:val="22"/>
+          <w:szCs w:val="22"/>
+        </w:rPr>
+        <w:t xml:space="preserve">kaikki </w:t>
+      </w:r>
+      <w:r>
+        <w:rPr>
+          <w:rFonts w:asciiTheme="majorHAnsi" w:hAnsiTheme="majorHAnsi" w:cstheme="majorHAnsi"/>
+          <w:sz w:val="22"/>
+          <w:szCs w:val="22"/>
+        </w:rPr>
+        <w:t xml:space="preserve">nappulat </w:t>
+      </w:r>
+      <w:r>
+        <w:rPr>
+          <w:rFonts w:asciiTheme="majorHAnsi" w:hAnsiTheme="majorHAnsi" w:cstheme="majorHAnsi"/>
+          <w:sz w:val="22"/>
+          <w:szCs w:val="22"/>
+        </w:rPr>
+        <w:t>perivät</w:t>
+      </w:r>
+      <w:r>
+        <w:rPr>
+          <w:rFonts w:asciiTheme="majorHAnsi" w:hAnsiTheme="majorHAnsi" w:cstheme="majorHAnsi"/>
+          <w:sz w:val="22"/>
+          <w:szCs w:val="22"/>
+        </w:rPr>
+        <w:t xml:space="preserve"> </w:t>
+      </w:r>
+      <w:r>
+        <w:rPr>
+          <w:rFonts w:asciiTheme="majorHAnsi" w:hAnsiTheme="majorHAnsi" w:cstheme="majorHAnsi"/>
+          <w:sz w:val="22"/>
+          <w:szCs w:val="22"/>
+        </w:rPr>
+        <w:t>abstraktin luokan</w:t>
+      </w:r>
+      <w:r>
+        <w:rPr>
+          <w:rFonts w:asciiTheme="majorHAnsi" w:hAnsiTheme="majorHAnsi" w:cstheme="majorHAnsi"/>
+          <w:sz w:val="22"/>
+          <w:szCs w:val="22"/>
+        </w:rPr>
+        <w:t xml:space="preserve"> </w:t>
+      </w:r>
+      <w:r>
+        <w:rPr>
+          <w:rFonts w:ascii="Courier New" w:hAnsi="Courier New" w:cs="Courier New"/>
+          <w:sz w:val="22"/>
+          <w:szCs w:val="22"/>
+        </w:rPr>
+        <w:t>Nappula</w:t>
+      </w:r>
+      <w:r>
+        <w:rPr>
+          <w:rFonts w:asciiTheme="majorHAnsi" w:hAnsiTheme="majorHAnsi" w:cstheme="majorHAnsi"/>
+          <w:sz w:val="22"/>
+          <w:szCs w:val="22"/>
+        </w:rPr>
+        <w:t xml:space="preserve">. </w:t>
+      </w:r>
+      <w:r>
+        <w:rPr>
+          <w:rFonts w:ascii="Courier New" w:hAnsi="Courier New" w:cs="Courier New"/>
+          <w:sz w:val="22"/>
+          <w:szCs w:val="22"/>
+        </w:rPr>
+        <w:t>Nappula</w:t>
+      </w:r>
+      <w:r>
+        <w:rPr>
+          <w:rFonts w:asciiTheme="majorHAnsi" w:hAnsiTheme="majorHAnsi" w:cstheme="majorHAnsi"/>
+          <w:sz w:val="22"/>
+          <w:szCs w:val="22"/>
+        </w:rPr>
+        <w:t>-luokka sisältää kaiken tarvittavan tiedon</w:t>
+      </w:r>
+      <w:r>
+        <w:rPr>
+          <w:rFonts w:asciiTheme="majorHAnsi" w:hAnsiTheme="majorHAnsi" w:cstheme="majorHAnsi"/>
+          <w:sz w:val="22"/>
+          <w:szCs w:val="22"/>
+        </w:rPr>
+        <w:t xml:space="preserve">, mitä </w:t>
+      </w:r>
+      <w:r>
+        <w:rPr>
+          <w:rFonts w:asciiTheme="majorHAnsi" w:hAnsiTheme="majorHAnsi" w:cstheme="majorHAnsi"/>
+          <w:sz w:val="22"/>
+          <w:szCs w:val="22"/>
+        </w:rPr>
+        <w:t xml:space="preserve">yksittäisestä </w:t>
+      </w:r>
+      <w:r>
+        <w:rPr>
+          <w:rFonts w:asciiTheme="majorHAnsi" w:hAnsiTheme="majorHAnsi" w:cstheme="majorHAnsi"/>
+          <w:sz w:val="22"/>
+          <w:szCs w:val="22"/>
+        </w:rPr>
+        <w:t>nappulasta</w:t>
+      </w:r>
+      <w:r>
+        <w:rPr>
+          <w:rFonts w:asciiTheme="majorHAnsi" w:hAnsiTheme="majorHAnsi" w:cstheme="majorHAnsi"/>
+          <w:sz w:val="22"/>
+          <w:szCs w:val="22"/>
+        </w:rPr>
+        <w:t xml:space="preserve"> tarvitaan</w:t>
+      </w:r>
+      <w:r>
+        <w:rPr>
+          <w:rFonts w:asciiTheme="majorHAnsi" w:hAnsiTheme="majorHAnsi" w:cstheme="majorHAnsi"/>
+          <w:sz w:val="22"/>
+          <w:szCs w:val="22"/>
+        </w:rPr>
+        <w:t xml:space="preserve">, kuten sen värin, tyypin, koordinaatit laudalla ja listan liikkeistä, joita </w:t>
+      </w:r>
+      <w:r>
+        <w:rPr>
+          <w:rFonts w:ascii="Courier New" w:hAnsi="Courier New" w:cs="Courier New"/>
+          <w:sz w:val="22"/>
+          <w:szCs w:val="22"/>
+        </w:rPr>
+        <w:t>Nappula</w:t>
+      </w:r>
+      <w:r>
+        <w:rPr>
+          <w:rFonts w:asciiTheme="majorHAnsi" w:hAnsiTheme="majorHAnsi" w:cstheme="majorHAnsi"/>
+          <w:sz w:val="22"/>
+          <w:szCs w:val="22"/>
+        </w:rPr>
+        <w:t xml:space="preserve"> voi vuorollaan tehdä. </w:t>
+      </w:r>
+      <w:r>
+        <w:rPr>
+          <w:rFonts w:asciiTheme="majorHAnsi" w:hAnsiTheme="majorHAnsi" w:cstheme="majorHAnsi"/>
+          <w:sz w:val="22"/>
+          <w:szCs w:val="22"/>
+        </w:rPr>
+        <w:t xml:space="preserve">Edellä mainitut asiat ovat kaikki attribuutteja luokassa, </w:t>
+      </w:r>
+      <w:r>
+        <w:rPr>
+          <w:rFonts w:asciiTheme="majorHAnsi" w:hAnsiTheme="majorHAnsi" w:cstheme="majorHAnsi"/>
+          <w:sz w:val="22"/>
+          <w:szCs w:val="22"/>
+        </w:rPr>
+        <w:t xml:space="preserve">joille kaikille on oma </w:t>
+      </w:r>
+      <w:proofErr w:type="spellStart"/>
+      <w:r>
+        <w:rPr>
+          <w:rFonts w:asciiTheme="majorHAnsi" w:hAnsiTheme="majorHAnsi" w:cstheme="majorHAnsi"/>
+          <w:sz w:val="22"/>
+          <w:szCs w:val="22"/>
+        </w:rPr>
+        <w:t>havannointimetodinsa</w:t>
+      </w:r>
+      <w:proofErr w:type="spellEnd"/>
+      <w:r>
+        <w:rPr>
+          <w:rFonts w:asciiTheme="majorHAnsi" w:hAnsiTheme="majorHAnsi" w:cstheme="majorHAnsi"/>
+          <w:sz w:val="22"/>
+          <w:szCs w:val="22"/>
+        </w:rPr>
+        <w:t xml:space="preserve">. Väriä varten on olemassa </w:t>
+      </w:r>
+      <w:r>
+        <w:rPr>
+          <w:rFonts w:asciiTheme="majorHAnsi" w:hAnsiTheme="majorHAnsi" w:cstheme="majorHAnsi"/>
+          <w:sz w:val="22"/>
+          <w:szCs w:val="22"/>
+        </w:rPr>
+        <w:t xml:space="preserve">kaksi </w:t>
+      </w:r>
+      <w:proofErr w:type="spellStart"/>
+      <w:r>
+        <w:rPr>
+          <w:rFonts w:asciiTheme="majorHAnsi" w:hAnsiTheme="majorHAnsi" w:cstheme="majorHAnsi"/>
+          <w:sz w:val="22"/>
+          <w:szCs w:val="22"/>
+        </w:rPr>
+        <w:t>havannointimetodia</w:t>
+      </w:r>
+      <w:proofErr w:type="spellEnd"/>
+      <w:r>
+        <w:rPr>
+          <w:rFonts w:asciiTheme="majorHAnsi" w:hAnsiTheme="majorHAnsi" w:cstheme="majorHAnsi"/>
+          <w:sz w:val="22"/>
+          <w:szCs w:val="22"/>
+        </w:rPr>
+        <w:t xml:space="preserve">, joista toinen palauttaa värin </w:t>
+      </w:r>
+      <w:proofErr w:type="spellStart"/>
+      <w:r>
+        <w:rPr>
+          <w:rFonts w:asciiTheme="majorHAnsi" w:hAnsiTheme="majorHAnsi" w:cstheme="majorHAnsi"/>
+          <w:sz w:val="22"/>
+          <w:szCs w:val="22"/>
+        </w:rPr>
+        <w:t>boolean</w:t>
+      </w:r>
+      <w:proofErr w:type="spellEnd"/>
+      <w:r>
+        <w:rPr>
+          <w:rFonts w:asciiTheme="majorHAnsi" w:hAnsiTheme="majorHAnsi" w:cstheme="majorHAnsi"/>
+          <w:sz w:val="22"/>
+          <w:szCs w:val="22"/>
+        </w:rPr>
+        <w:t xml:space="preserve">-arvona ja toinen </w:t>
+      </w:r>
+      <w:r>
+        <w:rPr>
+          <w:rFonts w:asciiTheme="majorHAnsi" w:hAnsiTheme="majorHAnsi" w:cstheme="majorHAnsi"/>
+          <w:sz w:val="22"/>
+          <w:szCs w:val="22"/>
+        </w:rPr>
+        <w:t>merkkijonona</w:t>
+      </w:r>
+      <w:r>
+        <w:rPr>
+          <w:rFonts w:asciiTheme="majorHAnsi" w:hAnsiTheme="majorHAnsi" w:cstheme="majorHAnsi"/>
+          <w:sz w:val="22"/>
+          <w:szCs w:val="22"/>
+        </w:rPr>
+        <w:t xml:space="preserve"> </w:t>
+      </w:r>
+      <w:r>
+        <w:rPr>
+          <w:rFonts w:asciiTheme="majorHAnsi" w:hAnsiTheme="majorHAnsi" w:cstheme="majorHAnsi"/>
+          <w:sz w:val="22"/>
+          <w:szCs w:val="22"/>
+        </w:rPr>
+        <w:t>’</w:t>
+      </w:r>
+      <w:r>
+        <w:rPr>
+          <w:rFonts w:asciiTheme="majorHAnsi" w:hAnsiTheme="majorHAnsi" w:cstheme="majorHAnsi"/>
+          <w:sz w:val="22"/>
+          <w:szCs w:val="22"/>
+        </w:rPr>
+        <w:t>V</w:t>
+      </w:r>
+      <w:r>
+        <w:rPr>
+          <w:rFonts w:asciiTheme="majorHAnsi" w:hAnsiTheme="majorHAnsi" w:cstheme="majorHAnsi"/>
+          <w:sz w:val="22"/>
+          <w:szCs w:val="22"/>
+        </w:rPr>
+        <w:t>’</w:t>
+      </w:r>
+      <w:r>
+        <w:rPr>
+          <w:rFonts w:asciiTheme="majorHAnsi" w:hAnsiTheme="majorHAnsi" w:cstheme="majorHAnsi"/>
+          <w:sz w:val="22"/>
+          <w:szCs w:val="22"/>
+        </w:rPr>
+        <w:t xml:space="preserve"> (valkoinen) tai </w:t>
+      </w:r>
+      <w:r>
+        <w:rPr>
+          <w:rFonts w:asciiTheme="majorHAnsi" w:hAnsiTheme="majorHAnsi" w:cstheme="majorHAnsi"/>
+          <w:sz w:val="22"/>
+          <w:szCs w:val="22"/>
+        </w:rPr>
+        <w:t>’</w:t>
+      </w:r>
+      <w:r>
+        <w:rPr>
+          <w:rFonts w:asciiTheme="majorHAnsi" w:hAnsiTheme="majorHAnsi" w:cstheme="majorHAnsi"/>
+          <w:sz w:val="22"/>
+          <w:szCs w:val="22"/>
+        </w:rPr>
+        <w:t>M</w:t>
+      </w:r>
+      <w:r>
+        <w:rPr>
+          <w:rFonts w:asciiTheme="majorHAnsi" w:hAnsiTheme="majorHAnsi" w:cstheme="majorHAnsi"/>
+          <w:sz w:val="22"/>
+          <w:szCs w:val="22"/>
+        </w:rPr>
+        <w:t>’</w:t>
+      </w:r>
+      <w:r>
+        <w:rPr>
+          <w:rFonts w:asciiTheme="majorHAnsi" w:hAnsiTheme="majorHAnsi" w:cstheme="majorHAnsi"/>
+          <w:sz w:val="22"/>
+          <w:szCs w:val="22"/>
+        </w:rPr>
+        <w:t xml:space="preserve"> (musta).</w:t>
+      </w:r>
+      <w:r>
+        <w:rPr>
+          <w:rFonts w:asciiTheme="majorHAnsi" w:hAnsiTheme="majorHAnsi" w:cstheme="majorHAnsi"/>
+          <w:sz w:val="22"/>
+          <w:szCs w:val="22"/>
+        </w:rPr>
+        <w:t xml:space="preserve"> </w:t>
+      </w:r>
+      <w:r>
+        <w:rPr>
+          <w:rFonts w:ascii="Courier New" w:hAnsi="Courier New" w:cs="Courier New"/>
+          <w:sz w:val="22"/>
+          <w:szCs w:val="22"/>
+        </w:rPr>
+        <w:t>Nappula</w:t>
+      </w:r>
+      <w:r>
+        <w:rPr>
+          <w:rFonts w:asciiTheme="majorHAnsi" w:hAnsiTheme="majorHAnsi" w:cstheme="majorHAnsi"/>
+          <w:sz w:val="22"/>
+          <w:szCs w:val="22"/>
+        </w:rPr>
+        <w:t xml:space="preserve"> </w:t>
+      </w:r>
+      <w:r>
+        <w:rPr>
+          <w:rFonts w:asciiTheme="majorHAnsi" w:hAnsiTheme="majorHAnsi" w:cstheme="majorHAnsi"/>
+          <w:sz w:val="22"/>
+          <w:szCs w:val="22"/>
+        </w:rPr>
+        <w:t xml:space="preserve">sisältää yhden abstraktin asetusmetodin </w:t>
+      </w:r>
+      <w:proofErr w:type="spellStart"/>
+      <w:proofErr w:type="gramStart"/>
+      <w:r>
+        <w:rPr>
+          <w:rFonts w:ascii="Courier New" w:hAnsi="Courier New" w:cs="Courier New"/>
+          <w:sz w:val="22"/>
+          <w:szCs w:val="22"/>
+        </w:rPr>
+        <w:t>mahdollisetLiikkeet</w:t>
+      </w:r>
+      <w:proofErr w:type="spellEnd"/>
+      <w:r>
+        <w:rPr>
+          <w:rFonts w:ascii="Courier New" w:hAnsi="Courier New" w:cs="Courier New"/>
+          <w:sz w:val="22"/>
+          <w:szCs w:val="22"/>
+        </w:rPr>
+        <w:t>(</w:t>
+      </w:r>
+      <w:proofErr w:type="gramEnd"/>
+      <w:r>
+        <w:rPr>
+          <w:rFonts w:ascii="Courier New" w:hAnsi="Courier New" w:cs="Courier New"/>
+          <w:sz w:val="22"/>
+          <w:szCs w:val="22"/>
+        </w:rPr>
+        <w:t>)</w:t>
+      </w:r>
+      <w:r>
+        <w:rPr>
+          <w:rFonts w:asciiTheme="majorHAnsi" w:hAnsiTheme="majorHAnsi" w:cstheme="majorHAnsi"/>
+          <w:sz w:val="22"/>
+          <w:szCs w:val="22"/>
+        </w:rPr>
+        <w:t xml:space="preserve">, jolla </w:t>
+      </w:r>
+      <w:r>
+        <w:rPr>
+          <w:rFonts w:asciiTheme="majorHAnsi" w:hAnsiTheme="majorHAnsi" w:cstheme="majorHAnsi"/>
+          <w:sz w:val="22"/>
+          <w:szCs w:val="22"/>
+        </w:rPr>
+        <w:t xml:space="preserve">listan </w:t>
+      </w:r>
+      <w:r>
+        <w:rPr>
+          <w:rFonts w:ascii="Courier New" w:hAnsi="Courier New" w:cs="Courier New"/>
+          <w:sz w:val="22"/>
+          <w:szCs w:val="22"/>
+        </w:rPr>
+        <w:t>liikkeet</w:t>
+      </w:r>
+      <w:r>
+        <w:rPr>
+          <w:rFonts w:asciiTheme="majorHAnsi" w:hAnsiTheme="majorHAnsi" w:cstheme="majorHAnsi"/>
+          <w:sz w:val="22"/>
+          <w:szCs w:val="22"/>
+        </w:rPr>
+        <w:t xml:space="preserve"> tila asetetaan oikeaksi. </w:t>
+      </w:r>
+      <w:proofErr w:type="spellStart"/>
+      <w:proofErr w:type="gramStart"/>
+      <w:r>
+        <w:rPr>
+          <w:rFonts w:ascii="Courier New" w:hAnsi="Courier New" w:cs="Courier New"/>
+          <w:sz w:val="22"/>
+          <w:szCs w:val="22"/>
+        </w:rPr>
+        <w:t>mahdollisetLiikkeet</w:t>
+      </w:r>
+      <w:proofErr w:type="spellEnd"/>
+      <w:r>
+        <w:rPr>
+          <w:rFonts w:ascii="Courier New" w:hAnsi="Courier New" w:cs="Courier New"/>
+          <w:sz w:val="22"/>
+          <w:szCs w:val="22"/>
+        </w:rPr>
+        <w:t>(</w:t>
+      </w:r>
+      <w:proofErr w:type="gramEnd"/>
+      <w:r>
+        <w:rPr>
+          <w:rFonts w:ascii="Courier New" w:hAnsi="Courier New" w:cs="Courier New"/>
+          <w:sz w:val="22"/>
+          <w:szCs w:val="22"/>
+        </w:rPr>
+        <w:t>)</w:t>
+      </w:r>
+      <w:r>
+        <w:rPr>
+          <w:rFonts w:asciiTheme="majorHAnsi" w:hAnsiTheme="majorHAnsi" w:cstheme="majorHAnsi"/>
+          <w:sz w:val="22"/>
+          <w:szCs w:val="22"/>
+        </w:rPr>
+        <w:t xml:space="preserve"> on määritelty erikseen </w:t>
+      </w:r>
+      <w:r>
+        <w:rPr>
+          <w:rFonts w:asciiTheme="majorHAnsi" w:hAnsiTheme="majorHAnsi" w:cstheme="majorHAnsi"/>
+          <w:sz w:val="22"/>
+          <w:szCs w:val="22"/>
+        </w:rPr>
+        <w:t xml:space="preserve">kaikissa luokan </w:t>
+      </w:r>
+      <w:r>
+        <w:rPr>
+          <w:rFonts w:ascii="Courier New" w:hAnsi="Courier New" w:cs="Courier New"/>
+          <w:sz w:val="22"/>
+          <w:szCs w:val="22"/>
+        </w:rPr>
+        <w:t>Nappula</w:t>
+      </w:r>
+      <w:r>
+        <w:rPr>
+          <w:rFonts w:asciiTheme="majorHAnsi" w:hAnsiTheme="majorHAnsi" w:cstheme="majorHAnsi"/>
+          <w:sz w:val="22"/>
+          <w:szCs w:val="22"/>
+        </w:rPr>
+        <w:t xml:space="preserve"> </w:t>
+      </w:r>
+      <w:r>
+        <w:rPr>
+          <w:rFonts w:asciiTheme="majorHAnsi" w:hAnsiTheme="majorHAnsi" w:cstheme="majorHAnsi"/>
+          <w:sz w:val="22"/>
+          <w:szCs w:val="22"/>
+        </w:rPr>
+        <w:t xml:space="preserve">perivissä luokissa, jonka lisäksi luokassa </w:t>
+      </w:r>
+      <w:r>
+        <w:rPr>
+          <w:rFonts w:ascii="Courier New" w:hAnsi="Courier New" w:cs="Courier New"/>
+          <w:sz w:val="22"/>
+          <w:szCs w:val="22"/>
+        </w:rPr>
+        <w:t>Sotilas</w:t>
+      </w:r>
+      <w:r>
+        <w:rPr>
+          <w:rFonts w:asciiTheme="majorHAnsi" w:hAnsiTheme="majorHAnsi" w:cstheme="majorHAnsi"/>
+          <w:sz w:val="22"/>
+          <w:szCs w:val="22"/>
+        </w:rPr>
+        <w:t xml:space="preserve"> </w:t>
+      </w:r>
+      <w:r>
+        <w:rPr>
+          <w:rFonts w:asciiTheme="majorHAnsi" w:hAnsiTheme="majorHAnsi" w:cstheme="majorHAnsi"/>
+          <w:sz w:val="22"/>
+          <w:szCs w:val="22"/>
+        </w:rPr>
+        <w:t xml:space="preserve">on määritelty myös se, onko </w:t>
+      </w:r>
+      <w:r>
+        <w:rPr>
+          <w:rFonts w:asciiTheme="majorHAnsi" w:hAnsiTheme="majorHAnsi" w:cstheme="majorHAnsi"/>
+          <w:sz w:val="22"/>
+          <w:szCs w:val="22"/>
+        </w:rPr>
+        <w:t xml:space="preserve">nykyinen siirto sen ensimmäinen. </w:t>
+      </w:r>
+      <w:r>
+        <w:rPr>
+          <w:rFonts w:asciiTheme="majorHAnsi" w:hAnsiTheme="majorHAnsi" w:cstheme="majorHAnsi"/>
+          <w:sz w:val="22"/>
+          <w:szCs w:val="22"/>
+        </w:rPr>
+        <w:t xml:space="preserve">Muut luokan </w:t>
+      </w:r>
+      <w:r>
+        <w:rPr>
+          <w:rFonts w:ascii="Courier New" w:hAnsi="Courier New" w:cs="Courier New"/>
+          <w:sz w:val="22"/>
+          <w:szCs w:val="22"/>
+        </w:rPr>
+        <w:t>Nappula</w:t>
+      </w:r>
+      <w:r>
+        <w:rPr>
+          <w:rFonts w:asciiTheme="majorHAnsi" w:hAnsiTheme="majorHAnsi" w:cstheme="majorHAnsi"/>
+          <w:sz w:val="22"/>
+          <w:szCs w:val="22"/>
+        </w:rPr>
+        <w:t xml:space="preserve"> perivät </w:t>
+      </w:r>
+      <w:r>
+        <w:rPr>
+          <w:rFonts w:asciiTheme="majorHAnsi" w:hAnsiTheme="majorHAnsi" w:cstheme="majorHAnsi"/>
+          <w:sz w:val="22"/>
+          <w:szCs w:val="22"/>
+        </w:rPr>
+        <w:t>luokat (</w:t>
+      </w:r>
+      <w:r>
+        <w:rPr>
+          <w:rFonts w:ascii="Courier New" w:hAnsi="Courier New" w:cs="Courier New"/>
+          <w:sz w:val="22"/>
+          <w:szCs w:val="22"/>
+        </w:rPr>
+        <w:t>Torni, Ratsu, Lähetti, Kuningas, Kuningatar</w:t>
+      </w:r>
+      <w:r>
+        <w:rPr>
+          <w:rFonts w:asciiTheme="majorHAnsi" w:hAnsiTheme="majorHAnsi" w:cstheme="majorHAnsi"/>
+          <w:sz w:val="22"/>
+          <w:szCs w:val="22"/>
+        </w:rPr>
+        <w:t xml:space="preserve">) toteuttavat vain </w:t>
+      </w:r>
+      <w:r>
+        <w:rPr>
+          <w:rFonts w:asciiTheme="majorHAnsi" w:hAnsiTheme="majorHAnsi" w:cstheme="majorHAnsi"/>
+          <w:sz w:val="22"/>
+          <w:szCs w:val="22"/>
+        </w:rPr>
+        <w:t>ja ainoastaan</w:t>
+      </w:r>
+      <w:r>
+        <w:rPr>
+          <w:rFonts w:asciiTheme="majorHAnsi" w:hAnsiTheme="majorHAnsi" w:cstheme="majorHAnsi"/>
+          <w:sz w:val="22"/>
+          <w:szCs w:val="22"/>
+        </w:rPr>
+        <w:t xml:space="preserve"> metodin</w:t>
+      </w:r>
+      <w:r>
+        <w:rPr>
+          <w:rFonts w:asciiTheme="majorHAnsi" w:hAnsiTheme="majorHAnsi" w:cstheme="majorHAnsi"/>
+          <w:sz w:val="22"/>
+          <w:szCs w:val="22"/>
+        </w:rPr>
+        <w:t xml:space="preserve"> </w:t>
+      </w:r>
+      <w:proofErr w:type="spellStart"/>
+      <w:proofErr w:type="gramStart"/>
+      <w:r>
+        <w:rPr>
+          <w:rFonts w:ascii="Courier New" w:hAnsi="Courier New" w:cs="Courier New"/>
+          <w:sz w:val="22"/>
+          <w:szCs w:val="22"/>
+        </w:rPr>
+        <w:t>mahdo</w:t>
+      </w:r>
+      <w:r>
+        <w:rPr>
+          <w:rFonts w:ascii="Courier New" w:hAnsi="Courier New" w:cs="Courier New"/>
+          <w:sz w:val="22"/>
+          <w:szCs w:val="22"/>
+        </w:rPr>
+        <w:t>llisetLiikkeet</w:t>
+      </w:r>
+      <w:proofErr w:type="spellEnd"/>
+      <w:r>
+        <w:rPr>
+          <w:rFonts w:ascii="Courier New" w:hAnsi="Courier New" w:cs="Courier New"/>
+          <w:sz w:val="22"/>
+          <w:szCs w:val="22"/>
+        </w:rPr>
+        <w:t>(</w:t>
+      </w:r>
+      <w:proofErr w:type="gramEnd"/>
+      <w:r>
+        <w:rPr>
+          <w:rFonts w:ascii="Courier New" w:hAnsi="Courier New" w:cs="Courier New"/>
+          <w:sz w:val="22"/>
+          <w:szCs w:val="22"/>
+        </w:rPr>
+        <w:t>)</w:t>
+      </w:r>
+      <w:r>
+        <w:rPr>
+          <w:rFonts w:asciiTheme="majorHAnsi" w:hAnsiTheme="majorHAnsi" w:cstheme="majorHAnsi"/>
+          <w:sz w:val="22"/>
+          <w:szCs w:val="22"/>
+        </w:rPr>
+        <w:t>.</w:t>
+      </w:r>
+      <w:r>
+        <w:rPr>
+          <w:rFonts w:asciiTheme="majorHAnsi" w:hAnsiTheme="majorHAnsi" w:cstheme="majorHAnsi"/>
+          <w:sz w:val="22"/>
+          <w:szCs w:val="22"/>
+        </w:rPr>
+        <w:t xml:space="preserve"> </w:t>
+      </w:r>
+      <w:r>
+        <w:rPr>
+          <w:rFonts w:ascii="Courier New" w:hAnsi="Courier New" w:cs="Courier New"/>
+          <w:sz w:val="22"/>
+          <w:szCs w:val="22"/>
+        </w:rPr>
+        <w:t>Nappula</w:t>
+      </w:r>
+      <w:r>
+        <w:rPr>
+          <w:rFonts w:asciiTheme="majorHAnsi" w:hAnsiTheme="majorHAnsi" w:cstheme="majorHAnsi"/>
+          <w:sz w:val="22"/>
+          <w:szCs w:val="22"/>
+        </w:rPr>
+        <w:t>-luo</w:t>
+      </w:r>
+      <w:r>
+        <w:rPr>
+          <w:rFonts w:asciiTheme="majorHAnsi" w:hAnsiTheme="majorHAnsi" w:cstheme="majorHAnsi"/>
+          <w:sz w:val="22"/>
+          <w:szCs w:val="22"/>
+        </w:rPr>
+        <w:t>k</w:t>
+      </w:r>
+      <w:r>
+        <w:rPr>
+          <w:rFonts w:asciiTheme="majorHAnsi" w:hAnsiTheme="majorHAnsi" w:cstheme="majorHAnsi"/>
+          <w:sz w:val="22"/>
+          <w:szCs w:val="22"/>
+        </w:rPr>
+        <w:t xml:space="preserve">assa on vielä </w:t>
+      </w:r>
+      <w:r>
+        <w:rPr>
+          <w:rFonts w:asciiTheme="majorHAnsi" w:hAnsiTheme="majorHAnsi" w:cstheme="majorHAnsi"/>
+          <w:sz w:val="22"/>
+          <w:szCs w:val="22"/>
+        </w:rPr>
+        <w:t xml:space="preserve">yksi metodi, </w:t>
+      </w:r>
+      <w:proofErr w:type="spellStart"/>
+      <w:proofErr w:type="gramStart"/>
+      <w:r>
+        <w:rPr>
+          <w:rFonts w:ascii="Courier New" w:hAnsi="Courier New" w:cs="Courier New"/>
+          <w:sz w:val="22"/>
+          <w:szCs w:val="22"/>
+        </w:rPr>
+        <w:t>tarkistaRuutu</w:t>
+      </w:r>
+      <w:proofErr w:type="spellEnd"/>
+      <w:r>
+        <w:rPr>
+          <w:rFonts w:ascii="Courier New" w:hAnsi="Courier New" w:cs="Courier New"/>
+          <w:sz w:val="22"/>
+          <w:szCs w:val="22"/>
+        </w:rPr>
+        <w:t>(</w:t>
+      </w:r>
+      <w:proofErr w:type="spellStart"/>
+      <w:proofErr w:type="gramEnd"/>
+      <w:r>
+        <w:rPr>
+          <w:rFonts w:ascii="Courier New" w:hAnsi="Courier New" w:cs="Courier New"/>
+          <w:sz w:val="22"/>
+          <w:szCs w:val="22"/>
+        </w:rPr>
+        <w:t>int</w:t>
+      </w:r>
+      <w:proofErr w:type="spellEnd"/>
+      <w:r>
+        <w:rPr>
+          <w:rFonts w:ascii="Courier New" w:hAnsi="Courier New" w:cs="Courier New"/>
+          <w:sz w:val="22"/>
+          <w:szCs w:val="22"/>
+        </w:rPr>
+        <w:t xml:space="preserve"> dx, </w:t>
+      </w:r>
+      <w:proofErr w:type="spellStart"/>
+      <w:r>
+        <w:rPr>
+          <w:rFonts w:ascii="Courier New" w:hAnsi="Courier New" w:cs="Courier New"/>
+          <w:sz w:val="22"/>
+          <w:szCs w:val="22"/>
+        </w:rPr>
+        <w:t>int</w:t>
+      </w:r>
+      <w:proofErr w:type="spellEnd"/>
+      <w:r>
+        <w:rPr>
+          <w:rFonts w:ascii="Courier New" w:hAnsi="Courier New" w:cs="Courier New"/>
+          <w:sz w:val="22"/>
+          <w:szCs w:val="22"/>
+        </w:rPr>
+        <w:t xml:space="preserve"> </w:t>
+      </w:r>
+      <w:proofErr w:type="spellStart"/>
+      <w:r>
+        <w:rPr>
+          <w:rFonts w:ascii="Courier New" w:hAnsi="Courier New" w:cs="Courier New"/>
+          <w:sz w:val="22"/>
+          <w:szCs w:val="22"/>
+        </w:rPr>
+        <w:t>dy</w:t>
+      </w:r>
+      <w:proofErr w:type="spellEnd"/>
+      <w:r>
+        <w:rPr>
+          <w:rFonts w:ascii="Courier New" w:hAnsi="Courier New" w:cs="Courier New"/>
+          <w:sz w:val="22"/>
+          <w:szCs w:val="22"/>
+        </w:rPr>
+        <w:t>)</w:t>
+      </w:r>
+      <w:r>
+        <w:rPr>
+          <w:rFonts w:asciiTheme="majorHAnsi" w:hAnsiTheme="majorHAnsi" w:cstheme="majorHAnsi"/>
+          <w:sz w:val="22"/>
+          <w:szCs w:val="22"/>
+        </w:rPr>
+        <w:t xml:space="preserve">, joka kutsuttaessa kertoo, voiko </w:t>
+      </w:r>
+      <w:r>
+        <w:rPr>
+          <w:rFonts w:asciiTheme="majorHAnsi" w:hAnsiTheme="majorHAnsi" w:cstheme="majorHAnsi"/>
+          <w:sz w:val="22"/>
+          <w:szCs w:val="22"/>
+        </w:rPr>
+        <w:t>nappula liikkua määriteltyyn ruutuun laudalla.</w:t>
+      </w:r>
+    </w:p>
+    <w:p>
+      <w:pPr>
+        <w:tabs>
+          <w:tab w:val="center" w:pos="4873"/>
+        </w:tabs>
+        <w:ind w:firstLine="0"/>
+        <w:rPr>
+          <w:rFonts w:ascii="Courier New" w:hAnsi="Courier New" w:cs="Courier New"/>
+          <w:sz w:val="22"/>
+          <w:szCs w:val="22"/>
+        </w:rPr>
+      </w:pPr>
+      <w:r>
+        <w:rPr>
+          <w:rFonts w:ascii="Courier New" w:hAnsi="Courier New" w:cs="Courier New"/>
+          <w:sz w:val="22"/>
+          <w:szCs w:val="22"/>
+        </w:rPr>
+        <w:t>Ruutu</w:t>
+      </w:r>
+    </w:p>
+    <w:p>
+      <w:pPr>
+        <w:tabs>
+          <w:tab w:val="center" w:pos="4873"/>
+        </w:tabs>
+        <w:ind w:firstLine="0"/>
+        <w:rPr>
+          <w:rFonts w:asciiTheme="majorHAnsi" w:hAnsiTheme="majorHAnsi" w:cstheme="majorHAnsi"/>
+          <w:sz w:val="22"/>
+          <w:szCs w:val="22"/>
+        </w:rPr>
+      </w:pPr>
+      <w:r>
+        <w:rPr>
+          <w:rFonts w:ascii="Courier New" w:hAnsi="Courier New" w:cs="Courier New"/>
+          <w:sz w:val="22"/>
+          <w:szCs w:val="22"/>
+        </w:rPr>
+        <w:t>Ruutu</w:t>
+      </w:r>
+      <w:r>
+        <w:rPr>
+          <w:rFonts w:asciiTheme="majorHAnsi" w:hAnsiTheme="majorHAnsi" w:cstheme="majorHAnsi"/>
+          <w:sz w:val="22"/>
+          <w:szCs w:val="22"/>
+        </w:rPr>
+        <w:t>-luok</w:t>
+      </w:r>
+      <w:r>
+        <w:rPr>
+          <w:rFonts w:asciiTheme="majorHAnsi" w:hAnsiTheme="majorHAnsi" w:cstheme="majorHAnsi"/>
+          <w:sz w:val="22"/>
+          <w:szCs w:val="22"/>
+        </w:rPr>
+        <w:t xml:space="preserve">an ainoa tarkoitus on säilyttää kahta kokonaislukua </w:t>
+      </w:r>
+      <w:r>
+        <w:rPr>
+          <w:rFonts w:ascii="Courier New" w:hAnsi="Courier New" w:cs="Courier New"/>
+          <w:sz w:val="22"/>
+          <w:szCs w:val="22"/>
+        </w:rPr>
+        <w:t>x</w:t>
+      </w:r>
+      <w:r>
+        <w:rPr>
+          <w:rFonts w:asciiTheme="majorHAnsi" w:hAnsiTheme="majorHAnsi" w:cstheme="majorHAnsi"/>
+          <w:sz w:val="22"/>
+          <w:szCs w:val="22"/>
+        </w:rPr>
+        <w:t xml:space="preserve"> ja </w:t>
+      </w:r>
+      <w:r>
+        <w:rPr>
+          <w:rFonts w:ascii="Courier New" w:hAnsi="Courier New" w:cs="Courier New"/>
+          <w:sz w:val="22"/>
+          <w:szCs w:val="22"/>
+        </w:rPr>
+        <w:t>y</w:t>
+      </w:r>
+      <w:r>
+        <w:rPr>
+          <w:rFonts w:asciiTheme="majorHAnsi" w:hAnsiTheme="majorHAnsi" w:cstheme="majorHAnsi"/>
+          <w:sz w:val="22"/>
+          <w:szCs w:val="22"/>
+        </w:rPr>
+        <w:t xml:space="preserve">, jotka ovatkin luokan attribuutteja. </w:t>
+      </w:r>
+      <w:r>
+        <w:rPr>
+          <w:rFonts w:asciiTheme="majorHAnsi" w:hAnsiTheme="majorHAnsi" w:cstheme="majorHAnsi"/>
+          <w:sz w:val="22"/>
+          <w:szCs w:val="22"/>
+        </w:rPr>
+        <w:t xml:space="preserve">Luokka sisältää vain </w:t>
+      </w:r>
+      <w:proofErr w:type="spellStart"/>
+      <w:r>
+        <w:rPr>
+          <w:rFonts w:asciiTheme="majorHAnsi" w:hAnsiTheme="majorHAnsi" w:cstheme="majorHAnsi"/>
+          <w:sz w:val="22"/>
+          <w:szCs w:val="22"/>
+        </w:rPr>
+        <w:t>havannointimetodit</w:t>
+      </w:r>
+      <w:proofErr w:type="spellEnd"/>
+      <w:r>
+        <w:rPr>
+          <w:rFonts w:asciiTheme="majorHAnsi" w:hAnsiTheme="majorHAnsi" w:cstheme="majorHAnsi"/>
+          <w:sz w:val="22"/>
+          <w:szCs w:val="22"/>
+        </w:rPr>
+        <w:t xml:space="preserve"> </w:t>
+      </w:r>
+      <w:proofErr w:type="spellStart"/>
+      <w:proofErr w:type="gramStart"/>
+      <w:r>
+        <w:rPr>
+          <w:rFonts w:ascii="Courier New" w:hAnsi="Courier New" w:cs="Courier New"/>
+          <w:sz w:val="22"/>
+          <w:szCs w:val="22"/>
+        </w:rPr>
+        <w:t>annaX</w:t>
+      </w:r>
+      <w:proofErr w:type="spellEnd"/>
+      <w:r>
+        <w:rPr>
+          <w:rFonts w:ascii="Courier New" w:hAnsi="Courier New" w:cs="Courier New"/>
+          <w:sz w:val="22"/>
+          <w:szCs w:val="22"/>
+        </w:rPr>
+        <w:t>(</w:t>
+      </w:r>
+      <w:proofErr w:type="gramEnd"/>
+      <w:r>
+        <w:rPr>
+          <w:rFonts w:ascii="Courier New" w:hAnsi="Courier New" w:cs="Courier New"/>
+          <w:sz w:val="22"/>
+          <w:szCs w:val="22"/>
+        </w:rPr>
+        <w:t>)</w:t>
+      </w:r>
+      <w:r>
+        <w:rPr>
+          <w:rFonts w:asciiTheme="majorHAnsi" w:hAnsiTheme="majorHAnsi" w:cstheme="majorHAnsi"/>
+          <w:sz w:val="22"/>
+          <w:szCs w:val="22"/>
+        </w:rPr>
+        <w:t xml:space="preserve"> ja </w:t>
+      </w:r>
+      <w:proofErr w:type="spellStart"/>
+      <w:r>
+        <w:rPr>
+          <w:rFonts w:ascii="Courier New" w:hAnsi="Courier New" w:cs="Courier New"/>
+          <w:sz w:val="22"/>
+          <w:szCs w:val="22"/>
+        </w:rPr>
+        <w:t>annaY</w:t>
+      </w:r>
+      <w:proofErr w:type="spellEnd"/>
+      <w:r>
+        <w:rPr>
+          <w:rFonts w:ascii="Courier New" w:hAnsi="Courier New" w:cs="Courier New"/>
+          <w:sz w:val="22"/>
+          <w:szCs w:val="22"/>
+        </w:rPr>
+        <w:t>()</w:t>
+      </w:r>
+      <w:r>
+        <w:rPr>
+          <w:rFonts w:asciiTheme="majorHAnsi" w:hAnsiTheme="majorHAnsi" w:cstheme="majorHAnsi"/>
+          <w:sz w:val="22"/>
+          <w:szCs w:val="22"/>
+        </w:rPr>
+        <w:t xml:space="preserve">, jotka nimensä mukaan palauttavat kokonaislukuna </w:t>
+      </w:r>
+      <w:r>
+        <w:rPr>
+          <w:rFonts w:asciiTheme="majorHAnsi" w:hAnsiTheme="majorHAnsi" w:cstheme="majorHAnsi"/>
+          <w:sz w:val="22"/>
+          <w:szCs w:val="22"/>
+        </w:rPr>
+        <w:t>jommankumman attribuuteista.</w:t>
+      </w:r>
+    </w:p>
+    <w:p>
+      <w:pPr>
+        <w:tabs>
+          <w:tab w:val="center" w:pos="4873"/>
+        </w:tabs>
+        <w:ind w:firstLine="0"/>
+        <w:rPr>
+          <w:rFonts w:ascii="Courier New" w:hAnsi="Courier New" w:cs="Courier New"/>
+          <w:sz w:val="22"/>
+          <w:szCs w:val="22"/>
+        </w:rPr>
       </w:pPr>
       <w:bookmarkStart w:id="0" w:name="_GoBack"/>
       <w:bookmarkEnd w:id="0"/>
     </w:p>
     <w:sectPr>
-      <w:headerReference w:type="first" r:id="rId17"/>
+      <w:headerReference w:type="first" r:id="rId18"/>
       <w:footnotePr>
         <w:pos w:val="beneathText"/>
       </w:footnotePr>
@@ -1085,7 +3436,7 @@
           <w:rPr>
             <w:rStyle w:val="Voimakas"/>
           </w:rPr>
-          <w:t>Sisältö</w:t>
+          <w:t>Ohjelman ja sen osien kuvaaminen</w:t>
         </w:r>
       </w:sdtContent>
     </w:sdt>
@@ -1243,7 +3594,7 @@
           <w:rPr>
             <w:rStyle w:val="Voimakas"/>
           </w:rPr>
-          <w:t>Sisältö</w:t>
+          <w:t>Ohjelman ja sen osien kuvaaminen</w:t>
         </w:r>
       </w:sdtContent>
     </w:sdt>
@@ -1305,6 +3656,7 @@
         <w:docPartUnique/>
       </w:docPartObj>
     </w:sdtPr>
+    <w:sdtEndPr/>
     <w:sdtContent>
       <w:p>
         <w:pPr>
@@ -1356,6 +3708,7 @@
         <w:docPartUnique/>
       </w:docPartObj>
     </w:sdtPr>
+    <w:sdtEndPr/>
     <w:sdtContent>
       <w:p>
         <w:pPr>
@@ -4798,7 +7151,7 @@
     <w:charset w:val="00"/>
     <w:family w:val="roman"/>
     <w:pitch w:val="variable"/>
-    <w:sig w:usb0="E0002AFF" w:usb1="C0007843" w:usb2="00000009" w:usb3="00000000" w:csb0="000001FF" w:csb1="00000000"/>
+    <w:sig w:usb0="E0002EFF" w:usb1="C000785B" w:usb2="00000009" w:usb3="00000000" w:csb0="000001FF" w:csb1="00000000"/>
   </w:font>
   <w:font w:name="SimSun">
     <w:altName w:val="宋体"/>
@@ -4818,7 +7171,7 @@
   </w:font>
   <w:font w:name="Segoe UI">
     <w:panose1 w:val="020B0502040204020203"/>
-    <w:charset w:val="EE"/>
+    <w:charset w:val="00"/>
     <w:family w:val="swiss"/>
     <w:pitch w:val="variable"/>
     <w:sig w:usb0="E4002EFF" w:usb1="C000E47F" w:usb2="00000009" w:usb3="00000000" w:csb0="000001FF" w:csb1="00000000"/>
@@ -4830,19 +7183,26 @@
     <w:pitch w:val="fixed"/>
     <w:sig w:usb0="E00006FF" w:usb1="0000FCFF" w:usb2="00000001" w:usb3="00000000" w:csb0="0000019F" w:csb1="00000000"/>
   </w:font>
+  <w:font w:name="Courier New">
+    <w:panose1 w:val="02070309020205020404"/>
+    <w:charset w:val="00"/>
+    <w:family w:val="modern"/>
+    <w:pitch w:val="fixed"/>
+    <w:sig w:usb0="E0002EFF" w:usb1="C0007843" w:usb2="00000009" w:usb3="00000000" w:csb0="000001FF" w:csb1="00000000"/>
+  </w:font>
   <w:font w:name="Calibri">
     <w:panose1 w:val="020F0502020204030204"/>
     <w:charset w:val="00"/>
     <w:family w:val="swiss"/>
     <w:pitch w:val="variable"/>
-    <w:sig w:usb0="E1002AFF" w:usb1="4000ACFF" w:usb2="00000009" w:usb3="00000000" w:csb0="000001FF" w:csb1="00000000"/>
+    <w:sig w:usb0="E4002EFF" w:usb1="C000247B" w:usb2="00000009" w:usb3="00000000" w:csb0="000001FF" w:csb1="00000000"/>
   </w:font>
   <w:font w:name="Calibri Light">
     <w:panose1 w:val="020F0302020204030204"/>
     <w:charset w:val="00"/>
     <w:family w:val="swiss"/>
     <w:pitch w:val="variable"/>
-    <w:sig w:usb0="A0002AEF" w:usb1="4000207B" w:usb2="00000000" w:usb3="00000000" w:csb0="000001FF" w:csb1="00000000"/>
+    <w:sig w:usb0="E4002EFF" w:usb1="C000247B" w:usb2="00000009" w:usb3="00000000" w:csb0="000001FF" w:csb1="00000000"/>
   </w:font>
 </w:fonts>
 </file>
@@ -4866,6 +7226,9 @@
     <w:rsidRoot w:val="00636A05"/>
     <w:rsid w:val="00394CFD"/>
     <w:rsid w:val="00636A05"/>
+    <w:rsid w:val="007E70A0"/>
+    <w:rsid w:val="00AA2A87"/>
+    <w:rsid w:val="00FE1FDA"/>
   </w:rsids>
   <m:mathPr>
     <m:mathFont m:val="Cambria Math"/>
@@ -4882,8 +7245,8 @@
   </m:mathPr>
   <w:themeFontLang w:val="fi-FI"/>
   <w:clrSchemeMapping w:bg1="light1" w:t1="dark1" w:bg2="light2" w:t2="dark2" w:accent1="accent1" w:accent2="accent2" w:accent3="accent3" w:accent4="accent4" w:accent5="accent5" w:accent6="accent6" w:hyperlink="hyperlink" w:followedHyperlink="followedHyperlink"/>
-  <w:decimalSymbol w:val=","/>
-  <w:listSeparator w:val=";"/>
+  <w:decimalSymbol w:val="."/>
+  <w:listSeparator w:val=","/>
   <w15:chartTrackingRefBased/>
 </w:settings>
 </file>
@@ -5743,7 +8106,7 @@
 <file path=customXml/item1.xml><?xml version="1.0" encoding="utf-8"?>
 <CoverPageProperties xmlns="http://schemas.microsoft.com/office/2006/coverPageProps">
   <PublishDate/>
-  <Abstract>Sisältö</Abstract>
+  <Abstract>Ohjelman ja sen osien kuvaaminen</Abstract>
   <CompanyAddress/>
   <CompanyPhone/>
   <CompanyFax/>
@@ -5807,7 +8170,7 @@
 </file>
 
 <file path=customXml/itemProps2.xml><?xml version="1.0" encoding="utf-8"?>
-<ds:datastoreItem xmlns:ds="http://schemas.openxmlformats.org/officeDocument/2006/customXml" ds:itemID="{C91FBCBC-1250-4BEF-A613-F97D2A2082B7}">
+<ds:datastoreItem xmlns:ds="http://schemas.openxmlformats.org/officeDocument/2006/customXml" ds:itemID="{D6028972-5643-400E-B6BF-F26B70F6132F}">
   <ds:schemaRefs>
     <ds:schemaRef ds:uri="http://schemas.openxmlformats.org/officeDocument/2006/bibliography"/>
   </ds:schemaRefs>
